--- a/TEMP/input/p079v_HW_++_MHS_+_G4/tcn_p079v.docx
+++ b/TEMP/input/p079v_HW_++_MHS_+_G4/tcn_p079v.docx
@@ -3343,6 +3343,48 @@
           <w:szCs w:val="18"/>
           <w:rtl w:val="0"/>
         </w:rPr>
+        <w:t xml:space="preserve"> </w:t>
+      </w:r>
+      <w:r>
+        <w:rPr>
+          <w:rFonts w:ascii="Courier New" w:cs="Courier New" w:eastAsia="Courier New" w:hAnsi="Courier New"/>
+          <w:color w:val="7f6000"/>
+          <w:sz w:val="18"/>
+          <w:szCs w:val="18"/>
+          <w:rtl w:val="0"/>
+        </w:rPr>
+        <w:t xml:space="preserve">&lt;add&gt;</w:t>
+      </w:r>
+      <w:r>
+        <w:rPr>
+          <w:rtl w:val="0"/>
+        </w:rPr>
+        <w:t xml:space="preserve">pulveris</w:t>
+      </w:r>
+      <w:r>
+        <w:rPr>
+          <w:rtl w:val="0"/>
+        </w:rPr>
+        <w:t xml:space="preserve">é</w:t>
+      </w:r>
+      <w:r>
+        <w:rPr>
+          <w:rFonts w:ascii="Courier New" w:cs="Courier New" w:eastAsia="Courier New" w:hAnsi="Courier New"/>
+          <w:color w:val="7f6000"/>
+          <w:sz w:val="18"/>
+          <w:szCs w:val="18"/>
+          <w:rtl w:val="0"/>
+        </w:rPr>
+        <w:t xml:space="preserve">&lt;/add&gt;</w:t>
+      </w:r>
+      <w:r>
+        <w:rPr>
+          <w:rFonts w:ascii="Courier New" w:cs="Courier New" w:eastAsia="Courier New" w:hAnsi="Courier New"/>
+          <w:color w:val="0000ff"/>
+          <w:sz w:val="18"/>
+          <w:szCs w:val="18"/>
+          <w:rtl w:val="0"/>
+        </w:rPr>
         <w:t xml:space="preserve">&lt;/m&gt;</w:t>
       </w:r>
       <w:r>
@@ -3367,51 +3409,62 @@
           <w:color w:val="000000"/>
           <w:rtl w:val="0"/>
         </w:rPr>
+        <w:t xml:space="preserve"> une couche de </w:t>
+      </w:r>
+      <w:r>
+        <w:rPr>
+          <w:rFonts w:ascii="Courier New" w:cs="Courier New" w:eastAsia="Courier New" w:hAnsi="Courier New"/>
+          <w:color w:val="0000ff"/>
+          <w:sz w:val="18"/>
+          <w:szCs w:val="18"/>
+          <w:rtl w:val="0"/>
+        </w:rPr>
+        <w:t xml:space="preserve">&lt;m&gt;</w:t>
+      </w:r>
+      <w:r>
+        <w:rPr>
+          <w:color w:val="000000"/>
+          <w:rtl w:val="0"/>
+        </w:rPr>
+        <w:t xml:space="preserve">letton</w:t>
+      </w:r>
+      <w:r>
+        <w:rPr>
+          <w:rFonts w:ascii="Courier New" w:cs="Courier New" w:eastAsia="Courier New" w:hAnsi="Courier New"/>
+          <w:color w:val="0000ff"/>
+          <w:sz w:val="18"/>
+          <w:szCs w:val="18"/>
+          <w:rtl w:val="0"/>
+        </w:rPr>
+        <w:t xml:space="preserve">&lt;/m&gt;</w:t>
+      </w:r>
+      <w:r>
+        <w:rPr>
+          <w:color w:val="000000"/>
+          <w:rtl w:val="0"/>
+        </w:rPr>
+        <w:t xml:space="preserve"> &amp;</w:t>
+      </w:r>
+      <w:r>
+        <w:rPr>
+          <w:rFonts w:ascii="Courier New" w:cs="Courier New" w:eastAsia="Courier New" w:hAnsi="Courier New"/>
+          <w:color w:val="a9a9a9"/>
+          <w:sz w:val="18"/>
+          <w:szCs w:val="18"/>
+          <w:rtl w:val="0"/>
+        </w:rPr>
+        <w:t xml:space="preserve">amp;</w:t>
+      </w:r>
+      <w:r>
+        <w:rPr>
+          <w:color w:val="000000"/>
+          <w:rtl w:val="0"/>
+        </w:rPr>
         <w:t xml:space="preserve"> </w:t>
       </w:r>
       <w:r>
         <w:rPr>
           <w:rFonts w:ascii="Courier New" w:cs="Courier New" w:eastAsia="Courier New" w:hAnsi="Courier New"/>
-          <w:color w:val="7f6000"/>
-          <w:sz w:val="18"/>
-          <w:szCs w:val="18"/>
-          <w:rtl w:val="0"/>
-        </w:rPr>
-        <w:t xml:space="preserve">&lt;add&gt;</w:t>
-      </w:r>
-      <w:r>
-        <w:rPr>
-          <w:color w:val="000000"/>
-          <w:rtl w:val="0"/>
-        </w:rPr>
-        <w:t xml:space="preserve">pulveris</w:t>
-      </w:r>
-      <w:r>
-        <w:rPr>
-          <w:rtl w:val="0"/>
-        </w:rPr>
-        <w:t xml:space="preserve">é</w:t>
-      </w:r>
-      <w:r>
-        <w:rPr>
-          <w:rFonts w:ascii="Courier New" w:cs="Courier New" w:eastAsia="Courier New" w:hAnsi="Courier New"/>
-          <w:color w:val="7f6000"/>
-          <w:sz w:val="18"/>
-          <w:szCs w:val="18"/>
-          <w:rtl w:val="0"/>
-        </w:rPr>
-        <w:t xml:space="preserve">&lt;/add&gt;</w:t>
-      </w:r>
-      <w:r>
-        <w:rPr>
-          <w:color w:val="000000"/>
-          <w:rtl w:val="0"/>
-        </w:rPr>
-        <w:t xml:space="preserve"> une couche de </w:t>
-      </w:r>
-      <w:r>
-        <w:rPr>
-          <w:rFonts w:ascii="Courier New" w:cs="Courier New" w:eastAsia="Courier New" w:hAnsi="Courier New"/>
           <w:color w:val="0000ff"/>
           <w:sz w:val="18"/>
           <w:szCs w:val="18"/>
@@ -3424,7 +3477,60 @@
           <w:color w:val="000000"/>
           <w:rtl w:val="0"/>
         </w:rPr>
-        <w:t xml:space="preserve">letton</w:t>
+        <w:t xml:space="preserve">vielles</w:t>
+      </w:r>
+      <w:r>
+        <w:rPr>
+          <w:rFonts w:ascii="Courier New" w:cs="Courier New" w:eastAsia="Courier New" w:hAnsi="Courier New"/>
+          <w:color w:val="a9a9a9"/>
+          <w:sz w:val="18"/>
+          <w:szCs w:val="18"/>
+          <w:rtl w:val="0"/>
+        </w:rPr>
+        <w:t xml:space="preserve">&lt;lb/&gt;</w:t>
+      </w:r>
+      <w:r>
+        <w:rPr>
+          <w:rtl w:val="0"/>
+        </w:rPr>
+      </w:r>
+    </w:p>
+    <w:p>
+      <w:pPr>
+        <w:widowControl w:val="0"/>
+        <w:pBdr>
+          <w:top w:space="0" w:sz="0" w:val="nil"/>
+          <w:left w:space="0" w:sz="0" w:val="nil"/>
+          <w:bottom w:space="0" w:sz="0" w:val="nil"/>
+          <w:right w:space="0" w:sz="0" w:val="nil"/>
+          <w:between w:space="0" w:sz="0" w:val="nil"/>
+        </w:pBdr>
+        <w:shd w:fill="auto" w:val="clear"/>
+        <w:contextualSpacing w:val="0"/>
+        <w:rPr>
+          <w:color w:val="000000"/>
+        </w:rPr>
+      </w:pPr>
+      <w:r>
+        <w:rPr>
+          <w:color w:val="000000"/>
+          <w:rtl w:val="0"/>
+        </w:rPr>
+        <w:t xml:space="preserve">escailles</w:t>
+      </w:r>
+      <w:r>
+        <w:rPr>
+          <w:color w:val="000000"/>
+          <w:rtl w:val="0"/>
+        </w:rPr>
+        <w:t xml:space="preserve"> ou lames de </w:t>
+      </w:r>
+      <w:r>
+        <w:rPr>
+          <w:color w:val="000000"/>
+          <w:rtl w:val="0"/>
+        </w:rPr>
+        <w:t xml:space="preserve">fer</w:t>
       </w:r>
       <w:r>
         <w:rPr>
@@ -3441,7 +3547,96 @@
           <w:color w:val="000000"/>
           <w:rtl w:val="0"/>
         </w:rPr>
-        <w:t xml:space="preserve"> &amp;</w:t>
+        <w:t xml:space="preserve"> ou </w:t>
+      </w:r>
+      <w:r>
+        <w:rPr>
+          <w:rFonts w:ascii="Courier New" w:cs="Courier New" w:eastAsia="Courier New" w:hAnsi="Courier New"/>
+          <w:color w:val="a91111"/>
+          <w:sz w:val="18"/>
+          <w:szCs w:val="18"/>
+          <w:rtl w:val="0"/>
+        </w:rPr>
+        <w:t xml:space="preserve">&lt;del&gt;</w:t>
+      </w:r>
+      <w:r>
+        <w:rPr>
+          <w:color w:val="000000"/>
+          <w:rtl w:val="0"/>
+        </w:rPr>
+        <w:t xml:space="preserve">clo</w:t>
+      </w:r>
+      <w:r>
+        <w:rPr>
+          <w:rFonts w:ascii="Courier New" w:cs="Courier New" w:eastAsia="Courier New" w:hAnsi="Courier New"/>
+          <w:color w:val="a91111"/>
+          <w:sz w:val="18"/>
+          <w:szCs w:val="18"/>
+          <w:rtl w:val="0"/>
+        </w:rPr>
+        <w:t xml:space="preserve">&lt;/del&gt;</w:t>
+      </w:r>
+      <w:r>
+        <w:rPr>
+          <w:rtl w:val="0"/>
+        </w:rPr>
+        <w:t xml:space="preserve"> </w:t>
+      </w:r>
+      <w:r>
+        <w:rPr>
+          <w:rFonts w:ascii="Courier New" w:cs="Courier New" w:eastAsia="Courier New" w:hAnsi="Courier New"/>
+          <w:color w:val="0000ff"/>
+          <w:sz w:val="18"/>
+          <w:szCs w:val="18"/>
+          <w:rtl w:val="0"/>
+        </w:rPr>
+        <w:t xml:space="preserve">&lt;m&gt;</w:t>
+      </w:r>
+      <w:r>
+        <w:rPr>
+          <w:color w:val="000000"/>
+          <w:rtl w:val="0"/>
+        </w:rPr>
+        <w:t xml:space="preserve">testes de cloux de</w:t>
+      </w:r>
+      <w:r>
+        <w:rPr>
+          <w:b w:val="0"/>
+          <w:color w:val="000000"/>
+          <w:rtl w:val="0"/>
+        </w:rPr>
+        <w:t xml:space="preserve"> </w:t>
+      </w:r>
+      <w:r>
+        <w:rPr>
+          <w:color w:val="000000"/>
+          <w:rtl w:val="0"/>
+        </w:rPr>
+        <w:t xml:space="preserve">fer</w:t>
+      </w:r>
+      <w:r>
+        <w:rPr>
+          <w:rFonts w:ascii="Courier New" w:cs="Courier New" w:eastAsia="Courier New" w:hAnsi="Courier New"/>
+          <w:color w:val="0000ff"/>
+          <w:sz w:val="18"/>
+          <w:szCs w:val="18"/>
+          <w:rtl w:val="0"/>
+        </w:rPr>
+        <w:t xml:space="preserve">&lt;/m&gt;</w:t>
+      </w:r>
+      <w:r>
+        <w:rPr>
+          <w:color w:val="000000"/>
+          <w:rtl w:val="0"/>
+        </w:rPr>
+        <w:t xml:space="preserve">,</w:t>
+      </w:r>
+      <w:r>
+        <w:rPr>
+          <w:color w:val="000000"/>
+          <w:rtl w:val="0"/>
+        </w:rPr>
+        <w:t xml:space="preserve"> et</w:t>
       </w:r>
       <w:r>
         <w:rPr>
@@ -3451,14 +3646,83 @@
           <w:szCs w:val="18"/>
           <w:rtl w:val="0"/>
         </w:rPr>
-        <w:t xml:space="preserve">amp;</w:t>
-      </w:r>
-      <w:r>
-        <w:rPr>
-          <w:color w:val="000000"/>
-          <w:rtl w:val="0"/>
-        </w:rPr>
-        <w:t xml:space="preserve"> vielles</w:t>
+        <w:t xml:space="preserve">&lt;lb/&gt;</w:t>
+      </w:r>
+      <w:r>
+        <w:rPr>
+          <w:rtl w:val="0"/>
+        </w:rPr>
+      </w:r>
+    </w:p>
+    <w:p>
+      <w:pPr>
+        <w:widowControl w:val="0"/>
+        <w:pBdr>
+          <w:top w:space="0" w:sz="0" w:val="nil"/>
+          <w:left w:space="0" w:sz="0" w:val="nil"/>
+          <w:bottom w:space="0" w:sz="0" w:val="nil"/>
+          <w:right w:space="0" w:sz="0" w:val="nil"/>
+          <w:between w:space="0" w:sz="0" w:val="nil"/>
+        </w:pBdr>
+        <w:shd w:fill="auto" w:val="clear"/>
+        <w:contextualSpacing w:val="0"/>
+        <w:rPr>
+          <w:color w:val="000000"/>
+        </w:rPr>
+      </w:pPr>
+      <w:r>
+        <w:rPr>
+          <w:color w:val="000000"/>
+          <w:rtl w:val="0"/>
+        </w:rPr>
+        <w:t xml:space="preserve">continues ainsy jusques à ce que le </w:t>
+      </w:r>
+      <w:r>
+        <w:rPr>
+          <w:rFonts w:ascii="Courier New" w:cs="Courier New" w:eastAsia="Courier New" w:hAnsi="Courier New"/>
+          <w:color w:val="0000ff"/>
+          <w:sz w:val="18"/>
+          <w:szCs w:val="18"/>
+          <w:rtl w:val="0"/>
+        </w:rPr>
+        <w:t xml:space="preserve">&lt;tl&gt;</w:t>
+      </w:r>
+      <w:r>
+        <w:rPr>
+          <w:color w:val="000000"/>
+          <w:rtl w:val="0"/>
+        </w:rPr>
+        <w:t xml:space="preserve">crusol</w:t>
+      </w:r>
+      <w:r>
+        <w:rPr>
+          <w:rFonts w:ascii="Courier New" w:cs="Courier New" w:eastAsia="Courier New" w:hAnsi="Courier New"/>
+          <w:color w:val="0000ff"/>
+          <w:sz w:val="18"/>
+          <w:szCs w:val="18"/>
+          <w:rtl w:val="0"/>
+        </w:rPr>
+        <w:t xml:space="preserve">&lt;/tl&gt;</w:t>
+      </w:r>
+      <w:r>
+        <w:rPr>
+          <w:color w:val="000000"/>
+          <w:rtl w:val="0"/>
+        </w:rPr>
+        <w:t xml:space="preserve"> soit plain</w:t>
+      </w:r>
+      <w:r>
+        <w:rPr>
+          <w:rtl w:val="0"/>
+        </w:rPr>
+        <w:t xml:space="preserve">. E</w:t>
+      </w:r>
+      <w:r>
+        <w:rPr>
+          <w:color w:val="000000"/>
+          <w:rtl w:val="0"/>
+        </w:rPr>
+        <w:t xml:space="preserve">t</w:t>
       </w:r>
       <w:r>
         <w:rPr>
@@ -3494,209 +3758,44 @@
       </w:pPr>
       <w:r>
         <w:rPr>
-          <w:rFonts w:ascii="Courier New" w:cs="Courier New" w:eastAsia="Courier New" w:hAnsi="Courier New"/>
-          <w:color w:val="0000ff"/>
-          <w:sz w:val="18"/>
-          <w:szCs w:val="18"/>
-          <w:rtl w:val="0"/>
-        </w:rPr>
-        <w:t xml:space="preserve">&lt;m&gt;</w:t>
-      </w:r>
-      <w:r>
-        <w:rPr>
-          <w:color w:val="000000"/>
-          <w:rtl w:val="0"/>
-        </w:rPr>
-        <w:t xml:space="preserve">escailles</w:t>
-      </w:r>
-      <w:r>
-        <w:rPr>
-          <w:rFonts w:ascii="Courier New" w:cs="Courier New" w:eastAsia="Courier New" w:hAnsi="Courier New"/>
-          <w:color w:val="0000ff"/>
-          <w:sz w:val="18"/>
-          <w:szCs w:val="18"/>
-          <w:rtl w:val="0"/>
-        </w:rPr>
-        <w:t xml:space="preserve">&lt;/m&gt;</w:t>
-      </w:r>
-      <w:r>
-        <w:rPr>
-          <w:color w:val="000000"/>
-          <w:rtl w:val="0"/>
-        </w:rPr>
-        <w:t xml:space="preserve"> ou lames de </w:t>
-      </w:r>
-      <w:r>
-        <w:rPr>
-          <w:rFonts w:ascii="Courier New" w:cs="Courier New" w:eastAsia="Courier New" w:hAnsi="Courier New"/>
-          <w:color w:val="0000ff"/>
-          <w:sz w:val="18"/>
-          <w:szCs w:val="18"/>
-          <w:rtl w:val="0"/>
-        </w:rPr>
-        <w:t xml:space="preserve">&lt;m&gt;</w:t>
-      </w:r>
-      <w:r>
-        <w:rPr>
-          <w:color w:val="000000"/>
-          <w:rtl w:val="0"/>
-        </w:rPr>
-        <w:t xml:space="preserve">fer</w:t>
-      </w:r>
-      <w:r>
-        <w:rPr>
-          <w:rFonts w:ascii="Courier New" w:cs="Courier New" w:eastAsia="Courier New" w:hAnsi="Courier New"/>
-          <w:color w:val="0000ff"/>
-          <w:sz w:val="18"/>
-          <w:szCs w:val="18"/>
-          <w:rtl w:val="0"/>
-        </w:rPr>
-        <w:t xml:space="preserve">&lt;/m&gt;</w:t>
-      </w:r>
-      <w:r>
-        <w:rPr>
-          <w:color w:val="000000"/>
-          <w:rtl w:val="0"/>
-        </w:rPr>
-        <w:t xml:space="preserve"> ou testes de cloux de</w:t>
-      </w:r>
-      <w:r>
-        <w:rPr>
-          <w:b w:val="0"/>
-          <w:color w:val="000000"/>
-          <w:rtl w:val="0"/>
-        </w:rPr>
-        <w:t xml:space="preserve"> </w:t>
-      </w:r>
-      <w:r>
-        <w:rPr>
-          <w:rFonts w:ascii="Courier New" w:cs="Courier New" w:eastAsia="Courier New" w:hAnsi="Courier New"/>
-          <w:b w:val="0"/>
-          <w:color w:val="0000ff"/>
-          <w:sz w:val="18"/>
-          <w:szCs w:val="18"/>
-          <w:rtl w:val="0"/>
-        </w:rPr>
-        <w:t xml:space="preserve">&lt;</w:t>
-      </w:r>
-      <w:r>
-        <w:rPr>
-          <w:rFonts w:ascii="Courier New" w:cs="Courier New" w:eastAsia="Courier New" w:hAnsi="Courier New"/>
-          <w:color w:val="0000ff"/>
-          <w:sz w:val="18"/>
-          <w:szCs w:val="18"/>
-          <w:rtl w:val="0"/>
-        </w:rPr>
-        <w:t xml:space="preserve">m&gt;</w:t>
-      </w:r>
-      <w:r>
-        <w:rPr>
-          <w:color w:val="000000"/>
-          <w:rtl w:val="0"/>
-        </w:rPr>
-        <w:t xml:space="preserve">fer</w:t>
-      </w:r>
-      <w:r>
-        <w:rPr>
-          <w:rFonts w:ascii="Courier New" w:cs="Courier New" w:eastAsia="Courier New" w:hAnsi="Courier New"/>
-          <w:color w:val="0000ff"/>
-          <w:sz w:val="18"/>
-          <w:szCs w:val="18"/>
-          <w:rtl w:val="0"/>
-        </w:rPr>
-        <w:t xml:space="preserve">&lt;/m&gt;</w:t>
-      </w:r>
-      <w:r>
-        <w:rPr>
-          <w:color w:val="000000"/>
-          <w:rtl w:val="0"/>
-        </w:rPr>
-        <w:t xml:space="preserve">,</w:t>
-      </w:r>
-      <w:r>
-        <w:rPr>
-          <w:color w:val="000000"/>
-          <w:rtl w:val="0"/>
-        </w:rPr>
-        <w:t xml:space="preserve"> et</w:t>
-      </w:r>
-      <w:r>
-        <w:rPr>
-          <w:rFonts w:ascii="Courier New" w:cs="Courier New" w:eastAsia="Courier New" w:hAnsi="Courier New"/>
-          <w:color w:val="a9a9a9"/>
-          <w:sz w:val="18"/>
-          <w:szCs w:val="18"/>
-          <w:rtl w:val="0"/>
-        </w:rPr>
-        <w:t xml:space="preserve">&lt;lb/&gt;</w:t>
-      </w:r>
-      <w:r>
-        <w:rPr>
-          <w:rtl w:val="0"/>
-        </w:rPr>
-      </w:r>
-    </w:p>
-    <w:p>
-      <w:pPr>
-        <w:widowControl w:val="0"/>
-        <w:pBdr>
-          <w:top w:space="0" w:sz="0" w:val="nil"/>
-          <w:left w:space="0" w:sz="0" w:val="nil"/>
-          <w:bottom w:space="0" w:sz="0" w:val="nil"/>
-          <w:right w:space="0" w:sz="0" w:val="nil"/>
-          <w:between w:space="0" w:sz="0" w:val="nil"/>
-        </w:pBdr>
-        <w:shd w:fill="auto" w:val="clear"/>
-        <w:contextualSpacing w:val="0"/>
-        <w:rPr>
-          <w:color w:val="000000"/>
-        </w:rPr>
-      </w:pPr>
-      <w:r>
-        <w:rPr>
-          <w:color w:val="000000"/>
-          <w:rtl w:val="0"/>
-        </w:rPr>
-        <w:t xml:space="preserve">continues ainsy jusques à ce que le crusol soit plain, et</w:t>
-      </w:r>
-      <w:r>
-        <w:rPr>
-          <w:rFonts w:ascii="Courier New" w:cs="Courier New" w:eastAsia="Courier New" w:hAnsi="Courier New"/>
-          <w:color w:val="a9a9a9"/>
-          <w:sz w:val="18"/>
-          <w:szCs w:val="18"/>
-          <w:rtl w:val="0"/>
-        </w:rPr>
-        <w:t xml:space="preserve">&lt;lb/&gt;</w:t>
-      </w:r>
-      <w:r>
-        <w:rPr>
-          <w:rtl w:val="0"/>
-        </w:rPr>
-      </w:r>
-    </w:p>
-    <w:p>
-      <w:pPr>
-        <w:widowControl w:val="0"/>
-        <w:pBdr>
-          <w:top w:space="0" w:sz="0" w:val="nil"/>
-          <w:left w:space="0" w:sz="0" w:val="nil"/>
-          <w:bottom w:space="0" w:sz="0" w:val="nil"/>
-          <w:right w:space="0" w:sz="0" w:val="nil"/>
-          <w:between w:space="0" w:sz="0" w:val="nil"/>
-        </w:pBdr>
-        <w:shd w:fill="auto" w:val="clear"/>
-        <w:contextualSpacing w:val="0"/>
-        <w:rPr>
-          <w:color w:val="000000"/>
-        </w:rPr>
-      </w:pPr>
-      <w:r>
-        <w:rPr>
-          <w:color w:val="000000"/>
-          <w:rtl w:val="0"/>
-        </w:rPr>
-        <w:t xml:space="preserve">fais fondre au four à vent, &amp;</w:t>
+          <w:color w:val="000000"/>
+          <w:rtl w:val="0"/>
+        </w:rPr>
+        <w:t xml:space="preserve">fais fondre au </w:t>
+      </w:r>
+      <w:r>
+        <w:rPr>
+          <w:rFonts w:ascii="Courier New" w:cs="Courier New" w:eastAsia="Courier New" w:hAnsi="Courier New"/>
+          <w:color w:val="0000ff"/>
+          <w:sz w:val="18"/>
+          <w:szCs w:val="18"/>
+          <w:rtl w:val="0"/>
+        </w:rPr>
+        <w:t xml:space="preserve">&lt;tl&gt;</w:t>
+      </w:r>
+      <w:r>
+        <w:rPr>
+          <w:color w:val="000000"/>
+          <w:rtl w:val="0"/>
+        </w:rPr>
+        <w:t xml:space="preserve">four à vent</w:t>
+      </w:r>
+      <w:r>
+        <w:rPr>
+          <w:rFonts w:ascii="Courier New" w:cs="Courier New" w:eastAsia="Courier New" w:hAnsi="Courier New"/>
+          <w:color w:val="0000ff"/>
+          <w:sz w:val="18"/>
+          <w:szCs w:val="18"/>
+          <w:rtl w:val="0"/>
+        </w:rPr>
+        <w:t xml:space="preserve">&lt;/tl&gt;</w:t>
+      </w:r>
+      <w:r>
+        <w:rPr>
+          <w:color w:val="000000"/>
+          <w:rtl w:val="0"/>
+        </w:rPr>
+        <w:t xml:space="preserve">, &amp;</w:t>
       </w:r>
       <w:r>
         <w:rPr>
@@ -3806,7 +3905,41 @@
           <w:color w:val="000000"/>
           <w:rtl w:val="0"/>
         </w:rPr>
-        <w:t xml:space="preserve">acheve de remplir le crusol de </w:t>
+        <w:t xml:space="preserve">acheve de remplir le </w:t>
+      </w:r>
+      <w:r>
+        <w:rPr>
+          <w:rFonts w:ascii="Courier New" w:cs="Courier New" w:eastAsia="Courier New" w:hAnsi="Courier New"/>
+          <w:color w:val="0000ff"/>
+          <w:sz w:val="18"/>
+          <w:szCs w:val="18"/>
+          <w:rtl w:val="0"/>
+        </w:rPr>
+        <w:t xml:space="preserve">&lt;tl&gt;</w:t>
+      </w:r>
+      <w:r>
+        <w:rPr>
+          <w:color w:val="000000"/>
+          <w:rtl w:val="0"/>
+        </w:rPr>
+        <w:t xml:space="preserve">crusol</w:t>
+      </w:r>
+      <w:r>
+        <w:rPr>
+          <w:rFonts w:ascii="Courier New" w:cs="Courier New" w:eastAsia="Courier New" w:hAnsi="Courier New"/>
+          <w:color w:val="0000ff"/>
+          <w:sz w:val="18"/>
+          <w:szCs w:val="18"/>
+          <w:rtl w:val="0"/>
+        </w:rPr>
+        <w:t xml:space="preserve">&lt;/tl&gt;</w:t>
+      </w:r>
+      <w:r>
+        <w:rPr>
+          <w:color w:val="000000"/>
+          <w:rtl w:val="0"/>
+        </w:rPr>
+        <w:t xml:space="preserve"> de </w:t>
       </w:r>
       <w:r>
         <w:rPr>
@@ -3833,14 +3966,27 @@
           <w:szCs w:val="18"/>
           <w:rtl w:val="0"/>
         </w:rPr>
-        <w:t xml:space="preserve">&lt;/m&gt;</w:t>
-      </w:r>
-      <w:r>
-        <w:rPr>
-          <w:color w:val="000000"/>
-          <w:rtl w:val="0"/>
-        </w:rPr>
-        <w:t xml:space="preserve">.</w:t>
+        <w:t xml:space="preserve">&lt;/m&gt; </w:t>
+      </w:r>
+      <w:r>
+        <w:rPr>
+          <w:rFonts w:ascii="Courier New" w:cs="Courier New" w:eastAsia="Courier New" w:hAnsi="Courier New"/>
+          <w:color w:val="a91111"/>
+          <w:sz w:val="18"/>
+          <w:szCs w:val="18"/>
+          <w:rtl w:val="0"/>
+        </w:rPr>
+        <w:t xml:space="preserve">&lt;del&gt;</w:t>
+      </w:r>
+      <w:r>
+        <w:rPr>
+          <w:rFonts w:ascii="Courier New" w:cs="Courier New" w:eastAsia="Courier New" w:hAnsi="Courier New"/>
+          <w:color w:val="0000ff"/>
+          <w:sz w:val="18"/>
+          <w:szCs w:val="18"/>
+          <w:rtl w:val="0"/>
+        </w:rPr>
+        <w:t xml:space="preserve">jusques a ce que il</w:t>
       </w:r>
       <w:r>
         <w:rPr>
@@ -3876,6 +4022,28 @@
       </w:pPr>
       <w:r>
         <w:rPr>
+          <w:rtl w:val="0"/>
+        </w:rPr>
+        <w:t xml:space="preserve">le cause</w:t>
+      </w:r>
+      <w:r>
+        <w:rPr>
+          <w:rFonts w:ascii="Courier New" w:cs="Courier New" w:eastAsia="Courier New" w:hAnsi="Courier New"/>
+          <w:color w:val="a91111"/>
+          <w:sz w:val="18"/>
+          <w:szCs w:val="18"/>
+          <w:rtl w:val="0"/>
+        </w:rPr>
+        <w:t xml:space="preserve">&lt;/del&gt;</w:t>
+      </w:r>
+      <w:r>
+        <w:rPr>
+          <w:rtl w:val="0"/>
+        </w:rPr>
+        <w:t xml:space="preserve">. </w:t>
+      </w:r>
+      <w:r>
+        <w:rPr>
           <w:color w:val="000000"/>
           <w:rtl w:val="0"/>
         </w:rPr>
@@ -3949,7 +4117,7 @@
           <w:color w:val="000000"/>
           <w:rtl w:val="0"/>
         </w:rPr>
-        <w:t xml:space="preserve">les matieres. La mixture des grands lettres est plus dure.</w:t>
+        <w:t xml:space="preserve">les matieres. La mixture des grandes lettres est plus dure.</w:t>
       </w:r>
       <w:r>
         <w:rPr>

--- a/TEMP/input/p079v_HW_++_MHS_+_G4/tcn_p079v.docx
+++ b/TEMP/input/p079v_HW_++_MHS_+_G4/tcn_p079v.docx
@@ -4231,36 +4231,14 @@
     <w:rPrDefault>
       <w:rPr>
         <w:rFonts w:ascii="Arial" w:cs="Arial" w:eastAsia="Arial" w:hAnsi="Arial"/>
-        <w:b w:val="0"/>
-        <w:i w:val="0"/>
-        <w:smallCaps w:val="0"/>
-        <w:strike w:val="0"/>
-        <w:color w:val="000000"/>
         <w:sz w:val="22"/>
         <w:szCs w:val="22"/>
-        <w:u w:val="none"/>
-        <w:shd w:fill="auto" w:val="clear"/>
-        <w:vertAlign w:val="baseline"/>
         <w:lang w:val="en"/>
       </w:rPr>
     </w:rPrDefault>
     <w:pPrDefault>
       <w:pPr>
-        <w:keepNext w:val="0"/>
-        <w:keepLines w:val="0"/>
-        <w:widowControl w:val="1"/>
-        <w:pBdr>
-          <w:top w:space="0" w:sz="0" w:val="nil"/>
-          <w:left w:space="0" w:sz="0" w:val="nil"/>
-          <w:bottom w:space="0" w:sz="0" w:val="nil"/>
-          <w:right w:space="0" w:sz="0" w:val="nil"/>
-          <w:between w:space="0" w:sz="0" w:val="nil"/>
-        </w:pBdr>
-        <w:shd w:fill="auto" w:val="clear"/>
-        <w:spacing w:after="0" w:before="0" w:line="276" w:lineRule="auto"/>
-        <w:ind w:left="0" w:right="0" w:firstLine="0"/>
-        <w:contextualSpacing w:val="0"/>
-        <w:jc w:val="left"/>
+        <w:spacing w:line="276" w:lineRule="auto"/>
       </w:pPr>
     </w:pPrDefault>
   </w:docDefaults>

--- a/TEMP/input/p079v_HW_++_MHS_+_G4/tcn_p079v.docx
+++ b/TEMP/input/p079v_HW_++_MHS_+_G4/tcn_p079v.docx
@@ -1968,7 +1968,41 @@
           <w:color w:val="000000"/>
           <w:rtl w:val="0"/>
         </w:rPr>
-        <w:t xml:space="preserve">Prens le matin une </w:t>
+        <w:t xml:space="preserve">Prens le </w:t>
+      </w:r>
+      <w:r>
+        <w:rPr>
+          <w:rFonts w:ascii="Courier New" w:cs="Courier New" w:eastAsia="Courier New" w:hAnsi="Courier New"/>
+          <w:color w:val="0000ff"/>
+          <w:sz w:val="18"/>
+          <w:szCs w:val="18"/>
+          <w:rtl w:val="0"/>
+        </w:rPr>
+        <w:t xml:space="preserve">&lt;tmp&gt;</w:t>
+      </w:r>
+      <w:r>
+        <w:rPr>
+          <w:color w:val="000000"/>
+          <w:rtl w:val="0"/>
+        </w:rPr>
+        <w:t xml:space="preserve">matin</w:t>
+      </w:r>
+      <w:r>
+        <w:rPr>
+          <w:rFonts w:ascii="Courier New" w:cs="Courier New" w:eastAsia="Courier New" w:hAnsi="Courier New"/>
+          <w:color w:val="0000ff"/>
+          <w:sz w:val="18"/>
+          <w:szCs w:val="18"/>
+          <w:rtl w:val="0"/>
+        </w:rPr>
+        <w:t xml:space="preserve">&lt;/tmp&gt;</w:t>
+      </w:r>
+      <w:r>
+        <w:rPr>
+          <w:color w:val="000000"/>
+          <w:rtl w:val="0"/>
+        </w:rPr>
+        <w:t xml:space="preserve"> une </w:t>
       </w:r>
       <w:r>
         <w:rPr>
@@ -1989,6 +2023,20 @@
       </w:r>
       <w:r>
         <w:rPr>
+          <w:color w:val="000000"/>
+          <w:rtl w:val="0"/>
+        </w:rPr>
+        <w:t xml:space="preserve"> au </w:t>
+      </w:r>
+      <w:r>
+        <w:rPr>
+          <w:color w:val="000000"/>
+          <w:rtl w:val="0"/>
+        </w:rPr>
+        <w:t xml:space="preserve">boeurre</w:t>
+      </w:r>
+      <w:r>
+        <w:rPr>
           <w:rFonts w:ascii="Courier New" w:cs="Courier New" w:eastAsia="Courier New" w:hAnsi="Courier New"/>
           <w:color w:val="0000ff"/>
           <w:sz w:val="18"/>
@@ -2002,7 +2050,24 @@
           <w:color w:val="000000"/>
           <w:rtl w:val="0"/>
         </w:rPr>
-        <w:t xml:space="preserve"> au </w:t>
+        <w:t xml:space="preserve">, &amp;</w:t>
+      </w:r>
+      <w:r>
+        <w:rPr>
+          <w:rFonts w:ascii="Courier New" w:cs="Courier New" w:eastAsia="Courier New" w:hAnsi="Courier New"/>
+          <w:color w:val="a9a9a9"/>
+          <w:sz w:val="18"/>
+          <w:szCs w:val="18"/>
+          <w:rtl w:val="0"/>
+        </w:rPr>
+        <w:t xml:space="preserve">amp;</w:t>
+      </w:r>
+      <w:r>
+        <w:rPr>
+          <w:color w:val="000000"/>
+          <w:rtl w:val="0"/>
+        </w:rPr>
+        <w:t xml:space="preserve"> l'</w:t>
       </w:r>
       <w:r>
         <w:rPr>
@@ -2019,7 +2084,7 @@
           <w:color w:val="000000"/>
           <w:rtl w:val="0"/>
         </w:rPr>
-        <w:t xml:space="preserve">boeurre</w:t>
+        <w:t xml:space="preserve">antimoine</w:t>
       </w:r>
       <w:r>
         <w:rPr>
@@ -2033,10 +2098,26 @@
       </w:r>
       <w:r>
         <w:rPr>
-          <w:color w:val="000000"/>
-          <w:rtl w:val="0"/>
-        </w:rPr>
-        <w:t xml:space="preserve">, &amp;</w:t>
+          <w:b w:val="0"/>
+          <w:color w:val="000000"/>
+          <w:rtl w:val="0"/>
+        </w:rPr>
+        <w:t xml:space="preserve"> </w:t>
+      </w:r>
+      <w:r>
+        <w:rPr>
+          <w:b w:val="0"/>
+          <w:color w:val="000000"/>
+          <w:rtl w:val="0"/>
+        </w:rPr>
+        <w:t xml:space="preserve">n</w:t>
+      </w:r>
+      <w:r>
+        <w:rPr>
+          <w:color w:val="000000"/>
+          <w:rtl w:val="0"/>
+        </w:rPr>
+        <w:t xml:space="preserve">e</w:t>
       </w:r>
       <w:r>
         <w:rPr>
@@ -2046,14 +2127,84 @@
           <w:szCs w:val="18"/>
           <w:rtl w:val="0"/>
         </w:rPr>
-        <w:t xml:space="preserve">amp;</w:t>
-      </w:r>
-      <w:r>
-        <w:rPr>
-          <w:color w:val="000000"/>
-          <w:rtl w:val="0"/>
-        </w:rPr>
-        <w:t xml:space="preserve"> l'</w:t>
+        <w:t xml:space="preserve">&lt;lb/&gt;</w:t>
+      </w:r>
+      <w:r>
+        <w:rPr>
+          <w:rtl w:val="0"/>
+        </w:rPr>
+      </w:r>
+    </w:p>
+    <w:p>
+      <w:pPr>
+        <w:widowControl w:val="0"/>
+        <w:pBdr>
+          <w:top w:space="0" w:sz="0" w:val="nil"/>
+          <w:left w:space="0" w:sz="0" w:val="nil"/>
+          <w:bottom w:space="0" w:sz="0" w:val="nil"/>
+          <w:right w:space="0" w:sz="0" w:val="nil"/>
+          <w:between w:space="0" w:sz="0" w:val="nil"/>
+        </w:pBdr>
+        <w:shd w:fill="auto" w:val="clear"/>
+        <w:contextualSpacing w:val="0"/>
+        <w:rPr>
+          <w:color w:val="000000"/>
+        </w:rPr>
+      </w:pPr>
+      <w:r>
+        <w:rPr>
+          <w:color w:val="000000"/>
+          <w:rtl w:val="0"/>
+        </w:rPr>
+        <w:t xml:space="preserve">aultre </w:t>
+      </w:r>
+      <w:r>
+        <w:rPr>
+          <w:color w:val="000000"/>
+          <w:rtl w:val="0"/>
+        </w:rPr>
+        <w:t xml:space="preserve">vapeur</w:t>
+      </w:r>
+      <w:r>
+        <w:rPr>
+          <w:color w:val="000000"/>
+          <w:rtl w:val="0"/>
+        </w:rPr>
+        <w:t xml:space="preserve"> ne te pourra nuire. Ou mects une </w:t>
+      </w:r>
+      <w:r>
+        <w:rPr>
+          <w:rFonts w:ascii="Courier New" w:cs="Courier New" w:eastAsia="Courier New" w:hAnsi="Courier New"/>
+          <w:color w:val="0000ff"/>
+          <w:sz w:val="18"/>
+          <w:szCs w:val="18"/>
+          <w:rtl w:val="0"/>
+        </w:rPr>
+        <w:t xml:space="preserve">&lt;ms&gt;</w:t>
+      </w:r>
+      <w:r>
+        <w:rPr>
+          <w:color w:val="000000"/>
+          <w:rtl w:val="0"/>
+        </w:rPr>
+        <w:t xml:space="preserve">demy</w:t>
+      </w:r>
+      <w:r>
+        <w:rPr>
+          <w:rFonts w:ascii="Courier New" w:cs="Courier New" w:eastAsia="Courier New" w:hAnsi="Courier New"/>
+          <w:color w:val="0000ff"/>
+          <w:sz w:val="18"/>
+          <w:szCs w:val="18"/>
+          <w:rtl w:val="0"/>
+        </w:rPr>
+        <w:t xml:space="preserve">&lt;/ms&gt;</w:t>
+      </w:r>
+      <w:r>
+        <w:rPr>
+          <w:color w:val="000000"/>
+          <w:rtl w:val="0"/>
+        </w:rPr>
+        <w:t xml:space="preserve"> </w:t>
       </w:r>
       <w:r>
         <w:rPr>
@@ -2070,40 +2221,7 @@
           <w:color w:val="000000"/>
           <w:rtl w:val="0"/>
         </w:rPr>
-        <w:t xml:space="preserve">antimoine</w:t>
-      </w:r>
-      <w:r>
-        <w:rPr>
-          <w:rFonts w:ascii="Courier New" w:cs="Courier New" w:eastAsia="Courier New" w:hAnsi="Courier New"/>
-          <w:color w:val="0000ff"/>
-          <w:sz w:val="18"/>
-          <w:szCs w:val="18"/>
-          <w:rtl w:val="0"/>
-        </w:rPr>
-        <w:t xml:space="preserve">&lt;/m&gt;</w:t>
-      </w:r>
-      <w:r>
-        <w:rPr>
-          <w:b w:val="0"/>
-          <w:color w:val="000000"/>
-          <w:rtl w:val="0"/>
-        </w:rPr>
-        <w:t xml:space="preserve"> </w:t>
-      </w:r>
-      <w:r>
-        <w:rPr>
-          <w:b w:val="0"/>
-          <w:color w:val="000000"/>
-          <w:rtl w:val="0"/>
-        </w:rPr>
-        <w:t xml:space="preserve">n</w:t>
-      </w:r>
-      <w:r>
-        <w:rPr>
-          <w:color w:val="000000"/>
-          <w:rtl w:val="0"/>
-        </w:rPr>
-        <w:t xml:space="preserve">e</w:t>
+        <w:t xml:space="preserve">vessie</w:t>
       </w:r>
       <w:r>
         <w:rPr>
@@ -2142,76 +2260,6 @@
           <w:color w:val="000000"/>
           <w:rtl w:val="0"/>
         </w:rPr>
-        <w:t xml:space="preserve">aultre </w:t>
-      </w:r>
-      <w:r>
-        <w:rPr>
-          <w:color w:val="000000"/>
-          <w:rtl w:val="0"/>
-        </w:rPr>
-        <w:t xml:space="preserve">vapeur</w:t>
-      </w:r>
-      <w:r>
-        <w:rPr>
-          <w:color w:val="000000"/>
-          <w:rtl w:val="0"/>
-        </w:rPr>
-        <w:t xml:space="preserve"> ne te pourra nuire. Ou mects une demy </w:t>
-      </w:r>
-      <w:r>
-        <w:rPr>
-          <w:rFonts w:ascii="Courier New" w:cs="Courier New" w:eastAsia="Courier New" w:hAnsi="Courier New"/>
-          <w:color w:val="0000ff"/>
-          <w:sz w:val="18"/>
-          <w:szCs w:val="18"/>
-          <w:rtl w:val="0"/>
-        </w:rPr>
-        <w:t xml:space="preserve">&lt;m&gt;</w:t>
-      </w:r>
-      <w:r>
-        <w:rPr>
-          <w:color w:val="000000"/>
-          <w:rtl w:val="0"/>
-        </w:rPr>
-        <w:t xml:space="preserve">vessie</w:t>
-      </w:r>
-      <w:r>
-        <w:rPr>
-          <w:rFonts w:ascii="Courier New" w:cs="Courier New" w:eastAsia="Courier New" w:hAnsi="Courier New"/>
-          <w:color w:val="a9a9a9"/>
-          <w:sz w:val="18"/>
-          <w:szCs w:val="18"/>
-          <w:rtl w:val="0"/>
-        </w:rPr>
-        <w:t xml:space="preserve">&lt;lb/&gt;</w:t>
-      </w:r>
-      <w:r>
-        <w:rPr>
-          <w:rtl w:val="0"/>
-        </w:rPr>
-      </w:r>
-    </w:p>
-    <w:p>
-      <w:pPr>
-        <w:widowControl w:val="0"/>
-        <w:pBdr>
-          <w:top w:space="0" w:sz="0" w:val="nil"/>
-          <w:left w:space="0" w:sz="0" w:val="nil"/>
-          <w:bottom w:space="0" w:sz="0" w:val="nil"/>
-          <w:right w:space="0" w:sz="0" w:val="nil"/>
-          <w:between w:space="0" w:sz="0" w:val="nil"/>
-        </w:pBdr>
-        <w:shd w:fill="auto" w:val="clear"/>
-        <w:contextualSpacing w:val="0"/>
-        <w:rPr>
-          <w:color w:val="000000"/>
-        </w:rPr>
-      </w:pPr>
-      <w:r>
-        <w:rPr>
-          <w:color w:val="000000"/>
-          <w:rtl w:val="0"/>
-        </w:rPr>
         <w:t xml:space="preserve">de </w:t>
       </w:r>
       <w:r>
@@ -2246,7 +2294,41 @@
           <w:color w:val="000000"/>
           <w:rtl w:val="0"/>
         </w:rPr>
-        <w:t xml:space="preserve"> devant le visage.</w:t>
+        <w:t xml:space="preserve"> devant le </w:t>
+      </w:r>
+      <w:r>
+        <w:rPr>
+          <w:rFonts w:ascii="Courier New" w:cs="Courier New" w:eastAsia="Courier New" w:hAnsi="Courier New"/>
+          <w:color w:val="0000ff"/>
+          <w:sz w:val="18"/>
+          <w:szCs w:val="18"/>
+          <w:rtl w:val="0"/>
+        </w:rPr>
+        <w:t xml:space="preserve">&lt;bp&gt;</w:t>
+      </w:r>
+      <w:r>
+        <w:rPr>
+          <w:color w:val="000000"/>
+          <w:rtl w:val="0"/>
+        </w:rPr>
+        <w:t xml:space="preserve">visage</w:t>
+      </w:r>
+      <w:r>
+        <w:rPr>
+          <w:rFonts w:ascii="Courier New" w:cs="Courier New" w:eastAsia="Courier New" w:hAnsi="Courier New"/>
+          <w:color w:val="0000ff"/>
+          <w:sz w:val="18"/>
+          <w:szCs w:val="18"/>
+          <w:rtl w:val="0"/>
+        </w:rPr>
+        <w:t xml:space="preserve">&lt;/bp&gt;</w:t>
+      </w:r>
+      <w:r>
+        <w:rPr>
+          <w:color w:val="000000"/>
+          <w:rtl w:val="0"/>
+        </w:rPr>
+        <w:t xml:space="preserve">.</w:t>
       </w:r>
       <w:r>
         <w:rPr>

--- a/TEMP/input/p079v_HW_++_MHS_+_G4/tcn_p079v.docx
+++ b/TEMP/input/p079v_HW_++_MHS_+_G4/tcn_p079v.docx
@@ -2153,6 +2153,16 @@
       </w:pPr>
       <w:r>
         <w:rPr>
+          <w:rFonts w:ascii="Courier New" w:cs="Courier New" w:eastAsia="Courier New" w:hAnsi="Courier New"/>
+          <w:color w:val="0000ff"/>
+          <w:sz w:val="18"/>
+          <w:szCs w:val="18"/>
+          <w:rtl w:val="0"/>
+        </w:rPr>
+        <w:t xml:space="preserve">&lt;m&gt;</w:t>
+      </w:r>
+      <w:r>
+        <w:rPr>
           <w:color w:val="000000"/>
           <w:rtl w:val="0"/>
         </w:rPr>
@@ -2164,6 +2174,16 @@
           <w:rtl w:val="0"/>
         </w:rPr>
         <w:t xml:space="preserve">vapeur</w:t>
+      </w:r>
+      <w:r>
+        <w:rPr>
+          <w:rFonts w:ascii="Courier New" w:cs="Courier New" w:eastAsia="Courier New" w:hAnsi="Courier New"/>
+          <w:color w:val="0000ff"/>
+          <w:sz w:val="18"/>
+          <w:szCs w:val="18"/>
+          <w:rtl w:val="0"/>
+        </w:rPr>
+        <w:t xml:space="preserve">&lt;/m&gt;</w:t>
       </w:r>
       <w:r>
         <w:rPr>

--- a/TEMP/input/p079v_HW_++_MHS_+_G4/tcn_p079v.docx
+++ b/TEMP/input/p079v_HW_++_MHS_+_G4/tcn_p079v.docx
@@ -202,24 +202,7 @@
           <w:szCs w:val="18"/>
           <w:rtl w:val="0"/>
         </w:rPr>
-        <w:t xml:space="preserve">&lt;id&gt;</w:t>
-      </w:r>
-      <w:r>
-        <w:rPr>
-          <w:color w:val="000000"/>
-          <w:rtl w:val="0"/>
-        </w:rPr>
-        <w:t xml:space="preserve">p079r_3</w:t>
-      </w:r>
-      <w:r>
-        <w:rPr>
-          <w:rFonts w:ascii="Courier New" w:cs="Courier New" w:eastAsia="Courier New" w:hAnsi="Courier New"/>
-          <w:color w:val="7f6000"/>
-          <w:sz w:val="18"/>
-          <w:szCs w:val="18"/>
-          <w:rtl w:val="0"/>
-        </w:rPr>
-        <w:t xml:space="preserve">&lt;/id&gt;</w:t>
+        <w:t xml:space="preserve">&lt;id&gt;p079r_3&lt;/id&gt;</w:t>
       </w:r>
       <w:r>
         <w:rPr>
@@ -950,24 +933,7 @@
           <w:szCs w:val="18"/>
           <w:rtl w:val="0"/>
         </w:rPr>
-        <w:t xml:space="preserve">&lt;id&gt;</w:t>
-      </w:r>
-      <w:r>
-        <w:rPr>
-          <w:color w:val="000000"/>
-          <w:rtl w:val="0"/>
-        </w:rPr>
-        <w:t xml:space="preserve">p079v_1</w:t>
-      </w:r>
-      <w:r>
-        <w:rPr>
-          <w:rFonts w:ascii="Courier New" w:cs="Courier New" w:eastAsia="Courier New" w:hAnsi="Courier New"/>
-          <w:color w:val="7f6000"/>
-          <w:sz w:val="18"/>
-          <w:szCs w:val="18"/>
-          <w:rtl w:val="0"/>
-        </w:rPr>
-        <w:t xml:space="preserve">&lt;/id&gt;</w:t>
+        <w:t xml:space="preserve">&lt;id&gt;p079v_1&lt;/id&gt;</w:t>
       </w:r>
       <w:r>
         <w:rPr>
@@ -1767,15 +1733,52 @@
           <w:szCs w:val="18"/>
           <w:rtl w:val="0"/>
         </w:rPr>
-        <w:t xml:space="preserve">&lt;id&gt;</w:t>
-      </w:r>
-      <w:r>
-        <w:rPr>
-          <w:color w:val="000000"/>
-          <w:rtl w:val="0"/>
-        </w:rPr>
-        <w:t xml:space="preserve">p079v_2</w:t>
-      </w:r>
+        <w:t xml:space="preserve">&lt;id&gt;p079v_2&lt;/id&gt;</w:t>
+      </w:r>
+      <w:r>
+        <w:rPr>
+          <w:rtl w:val="0"/>
+        </w:rPr>
+      </w:r>
+    </w:p>
+    <w:p>
+      <w:pPr>
+        <w:widowControl w:val="0"/>
+        <w:pBdr>
+          <w:top w:space="0" w:sz="0" w:val="nil"/>
+          <w:left w:space="0" w:sz="0" w:val="nil"/>
+          <w:bottom w:space="0" w:sz="0" w:val="nil"/>
+          <w:right w:space="0" w:sz="0" w:val="nil"/>
+          <w:between w:space="0" w:sz="0" w:val="nil"/>
+        </w:pBdr>
+        <w:shd w:fill="auto" w:val="clear"/>
+        <w:contextualSpacing w:val="0"/>
+        <w:rPr>
+          <w:color w:val="000000"/>
+        </w:rPr>
+      </w:pPr>
+      <w:r>
+        <w:rPr>
+          <w:rtl w:val="0"/>
+        </w:rPr>
+      </w:r>
+    </w:p>
+    <w:p>
+      <w:pPr>
+        <w:widowControl w:val="0"/>
+        <w:pBdr>
+          <w:top w:space="0" w:sz="0" w:val="nil"/>
+          <w:left w:space="0" w:sz="0" w:val="nil"/>
+          <w:bottom w:space="0" w:sz="0" w:val="nil"/>
+          <w:right w:space="0" w:sz="0" w:val="nil"/>
+          <w:between w:space="0" w:sz="0" w:val="nil"/>
+        </w:pBdr>
+        <w:shd w:fill="auto" w:val="clear"/>
+        <w:contextualSpacing w:val="0"/>
+        <w:rPr>
+          <w:color w:val="000000"/>
+        </w:rPr>
+      </w:pPr>
       <w:r>
         <w:rPr>
           <w:rFonts w:ascii="Courier New" w:cs="Courier New" w:eastAsia="Courier New" w:hAnsi="Courier New"/>
@@ -1784,52 +1787,67 @@
           <w:szCs w:val="18"/>
           <w:rtl w:val="0"/>
         </w:rPr>
-        <w:t xml:space="preserve">&lt;/id&gt;</w:t>
-      </w:r>
-      <w:r>
-        <w:rPr>
-          <w:rtl w:val="0"/>
-        </w:rPr>
-      </w:r>
-    </w:p>
-    <w:p>
-      <w:pPr>
-        <w:widowControl w:val="0"/>
-        <w:pBdr>
-          <w:top w:space="0" w:sz="0" w:val="nil"/>
-          <w:left w:space="0" w:sz="0" w:val="nil"/>
-          <w:bottom w:space="0" w:sz="0" w:val="nil"/>
-          <w:right w:space="0" w:sz="0" w:val="nil"/>
-          <w:between w:space="0" w:sz="0" w:val="nil"/>
-        </w:pBdr>
-        <w:shd w:fill="auto" w:val="clear"/>
-        <w:contextualSpacing w:val="0"/>
-        <w:rPr>
-          <w:color w:val="000000"/>
-        </w:rPr>
-      </w:pPr>
-      <w:r>
-        <w:rPr>
-          <w:rtl w:val="0"/>
-        </w:rPr>
-      </w:r>
-    </w:p>
-    <w:p>
-      <w:pPr>
-        <w:widowControl w:val="0"/>
-        <w:pBdr>
-          <w:top w:space="0" w:sz="0" w:val="nil"/>
-          <w:left w:space="0" w:sz="0" w:val="nil"/>
-          <w:bottom w:space="0" w:sz="0" w:val="nil"/>
-          <w:right w:space="0" w:sz="0" w:val="nil"/>
-          <w:between w:space="0" w:sz="0" w:val="nil"/>
-        </w:pBdr>
-        <w:shd w:fill="auto" w:val="clear"/>
-        <w:contextualSpacing w:val="0"/>
-        <w:rPr>
-          <w:color w:val="000000"/>
-        </w:rPr>
-      </w:pPr>
+        <w:t xml:space="preserve">&lt;head&gt;</w:t>
+      </w:r>
+      <w:commentRangeStart w:id="0"/>
+      <w:r>
+        <w:rPr>
+          <w:color w:val="000000"/>
+          <w:rtl w:val="0"/>
+        </w:rPr>
+        <w:t xml:space="preserve">@</w:t>
+      </w:r>
+      <w:commentRangeEnd w:id="0"/>
+      <w:r>
+        <w:commentReference w:id="0"/>
+      </w:r>
+      <w:r>
+        <w:rPr>
+          <w:color w:val="000000"/>
+          <w:rtl w:val="0"/>
+        </w:rPr>
+        <w:t xml:space="preserve"> Contrepoison contre la </w:t>
+      </w:r>
+      <w:r>
+        <w:rPr>
+          <w:rFonts w:ascii="Courier New" w:cs="Courier New" w:eastAsia="Courier New" w:hAnsi="Courier New"/>
+          <w:color w:val="0000ff"/>
+          <w:sz w:val="18"/>
+          <w:szCs w:val="18"/>
+          <w:rtl w:val="0"/>
+        </w:rPr>
+        <w:t xml:space="preserve">&lt;m&gt;</w:t>
+      </w:r>
+      <w:r>
+        <w:rPr>
+          <w:color w:val="000000"/>
+          <w:rtl w:val="0"/>
+        </w:rPr>
+        <w:t xml:space="preserve">fum</w:t>
+      </w:r>
+      <w:r>
+        <w:rPr>
+          <w:rtl w:val="0"/>
+        </w:rPr>
+        <w:t xml:space="preserve">é</w:t>
+      </w:r>
+      <w:r>
+        <w:rPr>
+          <w:color w:val="000000"/>
+          <w:rtl w:val="0"/>
+        </w:rPr>
+        <w:t xml:space="preserve">e des metaulx</w:t>
+      </w:r>
+      <w:r>
+        <w:rPr>
+          <w:rFonts w:ascii="Courier New" w:cs="Courier New" w:eastAsia="Courier New" w:hAnsi="Courier New"/>
+          <w:color w:val="0000ff"/>
+          <w:sz w:val="18"/>
+          <w:szCs w:val="18"/>
+          <w:rtl w:val="0"/>
+        </w:rPr>
+        <w:t xml:space="preserve">&lt;/m&gt;</w:t>
+      </w:r>
       <w:r>
         <w:rPr>
           <w:rFonts w:ascii="Courier New" w:cs="Courier New" w:eastAsia="Courier New" w:hAnsi="Courier New"/>
@@ -1838,26 +1856,102 @@
           <w:szCs w:val="18"/>
           <w:rtl w:val="0"/>
         </w:rPr>
-        <w:t xml:space="preserve">&lt;head&gt;</w:t>
-      </w:r>
-      <w:commentRangeStart w:id="0"/>
-      <w:r>
-        <w:rPr>
-          <w:color w:val="000000"/>
-          <w:rtl w:val="0"/>
-        </w:rPr>
-        <w:t xml:space="preserve">@</w:t>
-      </w:r>
-      <w:commentRangeEnd w:id="0"/>
-      <w:r>
-        <w:commentReference w:id="0"/>
-      </w:r>
-      <w:r>
-        <w:rPr>
-          <w:color w:val="000000"/>
-          <w:rtl w:val="0"/>
-        </w:rPr>
-        <w:t xml:space="preserve"> Contrepoison contre la </w:t>
+        <w:t xml:space="preserve">&lt;/head&gt;</w:t>
+      </w:r>
+      <w:r>
+        <w:rPr>
+          <w:rtl w:val="0"/>
+        </w:rPr>
+      </w:r>
+    </w:p>
+    <w:p>
+      <w:pPr>
+        <w:widowControl w:val="0"/>
+        <w:pBdr>
+          <w:top w:space="0" w:sz="0" w:val="nil"/>
+          <w:left w:space="0" w:sz="0" w:val="nil"/>
+          <w:bottom w:space="0" w:sz="0" w:val="nil"/>
+          <w:right w:space="0" w:sz="0" w:val="nil"/>
+          <w:between w:space="0" w:sz="0" w:val="nil"/>
+        </w:pBdr>
+        <w:shd w:fill="auto" w:val="clear"/>
+        <w:contextualSpacing w:val="0"/>
+        <w:rPr>
+          <w:color w:val="000000"/>
+        </w:rPr>
+      </w:pPr>
+      <w:r>
+        <w:rPr>
+          <w:rtl w:val="0"/>
+        </w:rPr>
+      </w:r>
+    </w:p>
+    <w:p>
+      <w:pPr>
+        <w:widowControl w:val="0"/>
+        <w:pBdr>
+          <w:top w:space="0" w:sz="0" w:val="nil"/>
+          <w:left w:space="0" w:sz="0" w:val="nil"/>
+          <w:bottom w:space="0" w:sz="0" w:val="nil"/>
+          <w:right w:space="0" w:sz="0" w:val="nil"/>
+          <w:between w:space="0" w:sz="0" w:val="nil"/>
+        </w:pBdr>
+        <w:shd w:fill="auto" w:val="clear"/>
+        <w:contextualSpacing w:val="0"/>
+        <w:rPr>
+          <w:color w:val="000000"/>
+        </w:rPr>
+      </w:pPr>
+      <w:r>
+        <w:rPr>
+          <w:rFonts w:ascii="Courier New" w:cs="Courier New" w:eastAsia="Courier New" w:hAnsi="Courier New"/>
+          <w:color w:val="7f6000"/>
+          <w:sz w:val="18"/>
+          <w:szCs w:val="18"/>
+          <w:rtl w:val="0"/>
+        </w:rPr>
+        <w:t xml:space="preserve">&lt;ab&gt;</w:t>
+      </w:r>
+      <w:r>
+        <w:rPr>
+          <w:color w:val="000000"/>
+          <w:rtl w:val="0"/>
+        </w:rPr>
+        <w:t xml:space="preserve">Prens le </w:t>
+      </w:r>
+      <w:r>
+        <w:rPr>
+          <w:rFonts w:ascii="Courier New" w:cs="Courier New" w:eastAsia="Courier New" w:hAnsi="Courier New"/>
+          <w:color w:val="0000ff"/>
+          <w:sz w:val="18"/>
+          <w:szCs w:val="18"/>
+          <w:rtl w:val="0"/>
+        </w:rPr>
+        <w:t xml:space="preserve">&lt;tmp&gt;</w:t>
+      </w:r>
+      <w:r>
+        <w:rPr>
+          <w:color w:val="000000"/>
+          <w:rtl w:val="0"/>
+        </w:rPr>
+        <w:t xml:space="preserve">matin</w:t>
+      </w:r>
+      <w:r>
+        <w:rPr>
+          <w:rFonts w:ascii="Courier New" w:cs="Courier New" w:eastAsia="Courier New" w:hAnsi="Courier New"/>
+          <w:color w:val="0000ff"/>
+          <w:sz w:val="18"/>
+          <w:szCs w:val="18"/>
+          <w:rtl w:val="0"/>
+        </w:rPr>
+        <w:t xml:space="preserve">&lt;/tmp&gt;</w:t>
+      </w:r>
+      <w:r>
+        <w:rPr>
+          <w:color w:val="000000"/>
+          <w:rtl w:val="0"/>
+        </w:rPr>
+        <w:t xml:space="preserve"> une </w:t>
       </w:r>
       <w:r>
         <w:rPr>
@@ -1874,20 +1968,21 @@
           <w:color w:val="000000"/>
           <w:rtl w:val="0"/>
         </w:rPr>
-        <w:t xml:space="preserve">fum</w:t>
-      </w:r>
-      <w:r>
-        <w:rPr>
-          <w:rtl w:val="0"/>
-        </w:rPr>
-        <w:t xml:space="preserve">é</w:t>
-      </w:r>
-      <w:r>
-        <w:rPr>
-          <w:color w:val="000000"/>
-          <w:rtl w:val="0"/>
-        </w:rPr>
-        <w:t xml:space="preserve">e des metaulx</w:t>
+        <w:t xml:space="preserve">rostie</w:t>
+      </w:r>
+      <w:r>
+        <w:rPr>
+          <w:color w:val="000000"/>
+          <w:rtl w:val="0"/>
+        </w:rPr>
+        <w:t xml:space="preserve"> au </w:t>
+      </w:r>
+      <w:r>
+        <w:rPr>
+          <w:color w:val="000000"/>
+          <w:rtl w:val="0"/>
+        </w:rPr>
+        <w:t xml:space="preserve">boeurre</w:t>
       </w:r>
       <w:r>
         <w:rPr>
@@ -1901,13 +1996,318 @@
       </w:r>
       <w:r>
         <w:rPr>
+          <w:color w:val="000000"/>
+          <w:rtl w:val="0"/>
+        </w:rPr>
+        <w:t xml:space="preserve">, &amp;</w:t>
+      </w:r>
+      <w:r>
+        <w:rPr>
+          <w:rFonts w:ascii="Courier New" w:cs="Courier New" w:eastAsia="Courier New" w:hAnsi="Courier New"/>
+          <w:color w:val="a9a9a9"/>
+          <w:sz w:val="18"/>
+          <w:szCs w:val="18"/>
+          <w:rtl w:val="0"/>
+        </w:rPr>
+        <w:t xml:space="preserve">amp;</w:t>
+      </w:r>
+      <w:r>
+        <w:rPr>
+          <w:color w:val="000000"/>
+          <w:rtl w:val="0"/>
+        </w:rPr>
+        <w:t xml:space="preserve"> l'</w:t>
+      </w:r>
+      <w:r>
+        <w:rPr>
+          <w:rFonts w:ascii="Courier New" w:cs="Courier New" w:eastAsia="Courier New" w:hAnsi="Courier New"/>
+          <w:color w:val="0000ff"/>
+          <w:sz w:val="18"/>
+          <w:szCs w:val="18"/>
+          <w:rtl w:val="0"/>
+        </w:rPr>
+        <w:t xml:space="preserve">&lt;m&gt;</w:t>
+      </w:r>
+      <w:r>
+        <w:rPr>
+          <w:color w:val="000000"/>
+          <w:rtl w:val="0"/>
+        </w:rPr>
+        <w:t xml:space="preserve">antimoine</w:t>
+      </w:r>
+      <w:r>
+        <w:rPr>
+          <w:rFonts w:ascii="Courier New" w:cs="Courier New" w:eastAsia="Courier New" w:hAnsi="Courier New"/>
+          <w:color w:val="0000ff"/>
+          <w:sz w:val="18"/>
+          <w:szCs w:val="18"/>
+          <w:rtl w:val="0"/>
+        </w:rPr>
+        <w:t xml:space="preserve">&lt;/m&gt;</w:t>
+      </w:r>
+      <w:r>
+        <w:rPr>
+          <w:b w:val="0"/>
+          <w:color w:val="000000"/>
+          <w:rtl w:val="0"/>
+        </w:rPr>
+        <w:t xml:space="preserve"> </w:t>
+      </w:r>
+      <w:r>
+        <w:rPr>
+          <w:b w:val="0"/>
+          <w:color w:val="000000"/>
+          <w:rtl w:val="0"/>
+        </w:rPr>
+        <w:t xml:space="preserve">n</w:t>
+      </w:r>
+      <w:r>
+        <w:rPr>
+          <w:color w:val="000000"/>
+          <w:rtl w:val="0"/>
+        </w:rPr>
+        <w:t xml:space="preserve">e</w:t>
+      </w:r>
+      <w:r>
+        <w:rPr>
+          <w:rFonts w:ascii="Courier New" w:cs="Courier New" w:eastAsia="Courier New" w:hAnsi="Courier New"/>
+          <w:color w:val="a9a9a9"/>
+          <w:sz w:val="18"/>
+          <w:szCs w:val="18"/>
+          <w:rtl w:val="0"/>
+        </w:rPr>
+        <w:t xml:space="preserve">&lt;lb/&gt;</w:t>
+      </w:r>
+      <w:r>
+        <w:rPr>
+          <w:rtl w:val="0"/>
+        </w:rPr>
+      </w:r>
+    </w:p>
+    <w:p>
+      <w:pPr>
+        <w:widowControl w:val="0"/>
+        <w:pBdr>
+          <w:top w:space="0" w:sz="0" w:val="nil"/>
+          <w:left w:space="0" w:sz="0" w:val="nil"/>
+          <w:bottom w:space="0" w:sz="0" w:val="nil"/>
+          <w:right w:space="0" w:sz="0" w:val="nil"/>
+          <w:between w:space="0" w:sz="0" w:val="nil"/>
+        </w:pBdr>
+        <w:shd w:fill="auto" w:val="clear"/>
+        <w:contextualSpacing w:val="0"/>
+        <w:rPr>
+          <w:color w:val="000000"/>
+        </w:rPr>
+      </w:pPr>
+      <w:r>
+        <w:rPr>
+          <w:rFonts w:ascii="Courier New" w:cs="Courier New" w:eastAsia="Courier New" w:hAnsi="Courier New"/>
+          <w:color w:val="0000ff"/>
+          <w:sz w:val="18"/>
+          <w:szCs w:val="18"/>
+          <w:rtl w:val="0"/>
+        </w:rPr>
+        <w:t xml:space="preserve">&lt;m&gt;</w:t>
+      </w:r>
+      <w:r>
+        <w:rPr>
+          <w:color w:val="000000"/>
+          <w:rtl w:val="0"/>
+        </w:rPr>
+        <w:t xml:space="preserve">aultre </w:t>
+      </w:r>
+      <w:r>
+        <w:rPr>
+          <w:color w:val="000000"/>
+          <w:rtl w:val="0"/>
+        </w:rPr>
+        <w:t xml:space="preserve">vapeur</w:t>
+      </w:r>
+      <w:r>
+        <w:rPr>
+          <w:rFonts w:ascii="Courier New" w:cs="Courier New" w:eastAsia="Courier New" w:hAnsi="Courier New"/>
+          <w:color w:val="0000ff"/>
+          <w:sz w:val="18"/>
+          <w:szCs w:val="18"/>
+          <w:rtl w:val="0"/>
+        </w:rPr>
+        <w:t xml:space="preserve">&lt;/m&gt;</w:t>
+      </w:r>
+      <w:r>
+        <w:rPr>
+          <w:color w:val="000000"/>
+          <w:rtl w:val="0"/>
+        </w:rPr>
+        <w:t xml:space="preserve"> ne te pourra nuire. Ou mects une </w:t>
+      </w:r>
+      <w:r>
+        <w:rPr>
+          <w:rFonts w:ascii="Courier New" w:cs="Courier New" w:eastAsia="Courier New" w:hAnsi="Courier New"/>
+          <w:color w:val="0000ff"/>
+          <w:sz w:val="18"/>
+          <w:szCs w:val="18"/>
+          <w:rtl w:val="0"/>
+        </w:rPr>
+        <w:t xml:space="preserve">&lt;ms&gt;</w:t>
+      </w:r>
+      <w:r>
+        <w:rPr>
+          <w:color w:val="000000"/>
+          <w:rtl w:val="0"/>
+        </w:rPr>
+        <w:t xml:space="preserve">demy</w:t>
+      </w:r>
+      <w:r>
+        <w:rPr>
+          <w:rFonts w:ascii="Courier New" w:cs="Courier New" w:eastAsia="Courier New" w:hAnsi="Courier New"/>
+          <w:color w:val="0000ff"/>
+          <w:sz w:val="18"/>
+          <w:szCs w:val="18"/>
+          <w:rtl w:val="0"/>
+        </w:rPr>
+        <w:t xml:space="preserve">&lt;/ms&gt;</w:t>
+      </w:r>
+      <w:r>
+        <w:rPr>
+          <w:color w:val="000000"/>
+          <w:rtl w:val="0"/>
+        </w:rPr>
+        <w:t xml:space="preserve"> </w:t>
+      </w:r>
+      <w:r>
+        <w:rPr>
+          <w:rFonts w:ascii="Courier New" w:cs="Courier New" w:eastAsia="Courier New" w:hAnsi="Courier New"/>
+          <w:color w:val="0000ff"/>
+          <w:sz w:val="18"/>
+          <w:szCs w:val="18"/>
+          <w:rtl w:val="0"/>
+        </w:rPr>
+        <w:t xml:space="preserve">&lt;m&gt;</w:t>
+      </w:r>
+      <w:r>
+        <w:rPr>
+          <w:color w:val="000000"/>
+          <w:rtl w:val="0"/>
+        </w:rPr>
+        <w:t xml:space="preserve">vessie</w:t>
+      </w:r>
+      <w:r>
+        <w:rPr>
+          <w:rFonts w:ascii="Courier New" w:cs="Courier New" w:eastAsia="Courier New" w:hAnsi="Courier New"/>
+          <w:color w:val="a9a9a9"/>
+          <w:sz w:val="18"/>
+          <w:szCs w:val="18"/>
+          <w:rtl w:val="0"/>
+        </w:rPr>
+        <w:t xml:space="preserve">&lt;lb/&gt;</w:t>
+      </w:r>
+      <w:r>
+        <w:rPr>
+          <w:rtl w:val="0"/>
+        </w:rPr>
+      </w:r>
+    </w:p>
+    <w:p>
+      <w:pPr>
+        <w:widowControl w:val="0"/>
+        <w:pBdr>
+          <w:top w:space="0" w:sz="0" w:val="nil"/>
+          <w:left w:space="0" w:sz="0" w:val="nil"/>
+          <w:bottom w:space="0" w:sz="0" w:val="nil"/>
+          <w:right w:space="0" w:sz="0" w:val="nil"/>
+          <w:between w:space="0" w:sz="0" w:val="nil"/>
+        </w:pBdr>
+        <w:shd w:fill="auto" w:val="clear"/>
+        <w:contextualSpacing w:val="0"/>
+        <w:rPr>
+          <w:color w:val="000000"/>
+        </w:rPr>
+      </w:pPr>
+      <w:r>
+        <w:rPr>
+          <w:color w:val="000000"/>
+          <w:rtl w:val="0"/>
+        </w:rPr>
+        <w:t xml:space="preserve">de </w:t>
+      </w:r>
+      <w:r>
+        <w:rPr>
+          <w:rFonts w:ascii="Courier New" w:cs="Courier New" w:eastAsia="Courier New" w:hAnsi="Courier New"/>
+          <w:color w:val="0000ff"/>
+          <w:sz w:val="18"/>
+          <w:szCs w:val="18"/>
+          <w:rtl w:val="0"/>
+        </w:rPr>
+        <w:t xml:space="preserve">&lt;al&gt;</w:t>
+      </w:r>
+      <w:r>
+        <w:rPr>
+          <w:color w:val="000000"/>
+          <w:rtl w:val="0"/>
+        </w:rPr>
+        <w:t xml:space="preserve">porc</w:t>
+      </w:r>
+      <w:r>
+        <w:rPr>
+          <w:rFonts w:ascii="Courier New" w:cs="Courier New" w:eastAsia="Courier New" w:hAnsi="Courier New"/>
+          <w:color w:val="0000ff"/>
+          <w:sz w:val="18"/>
+          <w:szCs w:val="18"/>
+          <w:rtl w:val="0"/>
+        </w:rPr>
+        <w:t xml:space="preserve">&lt;/al&gt;&lt;/m&gt;</w:t>
+      </w:r>
+      <w:r>
+        <w:rPr>
+          <w:color w:val="000000"/>
+          <w:rtl w:val="0"/>
+        </w:rPr>
+        <w:t xml:space="preserve"> devant le </w:t>
+      </w:r>
+      <w:r>
+        <w:rPr>
+          <w:rFonts w:ascii="Courier New" w:cs="Courier New" w:eastAsia="Courier New" w:hAnsi="Courier New"/>
+          <w:color w:val="0000ff"/>
+          <w:sz w:val="18"/>
+          <w:szCs w:val="18"/>
+          <w:rtl w:val="0"/>
+        </w:rPr>
+        <w:t xml:space="preserve">&lt;bp&gt;</w:t>
+      </w:r>
+      <w:r>
+        <w:rPr>
+          <w:color w:val="000000"/>
+          <w:rtl w:val="0"/>
+        </w:rPr>
+        <w:t xml:space="preserve">visage</w:t>
+      </w:r>
+      <w:r>
+        <w:rPr>
+          <w:rFonts w:ascii="Courier New" w:cs="Courier New" w:eastAsia="Courier New" w:hAnsi="Courier New"/>
+          <w:color w:val="0000ff"/>
+          <w:sz w:val="18"/>
+          <w:szCs w:val="18"/>
+          <w:rtl w:val="0"/>
+        </w:rPr>
+        <w:t xml:space="preserve">&lt;/bp&gt;</w:t>
+      </w:r>
+      <w:r>
+        <w:rPr>
+          <w:color w:val="000000"/>
+          <w:rtl w:val="0"/>
+        </w:rPr>
+        <w:t xml:space="preserve">.</w:t>
+      </w:r>
+      <w:r>
+        <w:rPr>
           <w:rFonts w:ascii="Courier New" w:cs="Courier New" w:eastAsia="Courier New" w:hAnsi="Courier New"/>
           <w:color w:val="7f6000"/>
           <w:sz w:val="18"/>
           <w:szCs w:val="18"/>
           <w:rtl w:val="0"/>
         </w:rPr>
-        <w:t xml:space="preserve">&lt;/head&gt;</w:t>
+        <w:t xml:space="preserve">&lt;/ab&gt;&lt;/div&gt;</w:t>
       </w:r>
       <w:r>
         <w:rPr>
@@ -1961,395 +2361,30 @@
           <w:szCs w:val="18"/>
           <w:rtl w:val="0"/>
         </w:rPr>
-        <w:t xml:space="preserve">&lt;ab&gt;</w:t>
-      </w:r>
-      <w:r>
-        <w:rPr>
-          <w:color w:val="000000"/>
-          <w:rtl w:val="0"/>
-        </w:rPr>
-        <w:t xml:space="preserve">Prens le </w:t>
-      </w:r>
-      <w:r>
-        <w:rPr>
-          <w:rFonts w:ascii="Courier New" w:cs="Courier New" w:eastAsia="Courier New" w:hAnsi="Courier New"/>
-          <w:color w:val="0000ff"/>
-          <w:sz w:val="18"/>
-          <w:szCs w:val="18"/>
-          <w:rtl w:val="0"/>
-        </w:rPr>
-        <w:t xml:space="preserve">&lt;tmp&gt;</w:t>
-      </w:r>
-      <w:r>
-        <w:rPr>
-          <w:color w:val="000000"/>
-          <w:rtl w:val="0"/>
-        </w:rPr>
-        <w:t xml:space="preserve">matin</w:t>
-      </w:r>
-      <w:r>
-        <w:rPr>
-          <w:rFonts w:ascii="Courier New" w:cs="Courier New" w:eastAsia="Courier New" w:hAnsi="Courier New"/>
-          <w:color w:val="0000ff"/>
-          <w:sz w:val="18"/>
-          <w:szCs w:val="18"/>
-          <w:rtl w:val="0"/>
-        </w:rPr>
-        <w:t xml:space="preserve">&lt;/tmp&gt;</w:t>
-      </w:r>
-      <w:r>
-        <w:rPr>
-          <w:color w:val="000000"/>
-          <w:rtl w:val="0"/>
-        </w:rPr>
-        <w:t xml:space="preserve"> une </w:t>
-      </w:r>
-      <w:r>
-        <w:rPr>
-          <w:rFonts w:ascii="Courier New" w:cs="Courier New" w:eastAsia="Courier New" w:hAnsi="Courier New"/>
-          <w:color w:val="0000ff"/>
-          <w:sz w:val="18"/>
-          <w:szCs w:val="18"/>
-          <w:rtl w:val="0"/>
-        </w:rPr>
-        <w:t xml:space="preserve">&lt;m&gt;</w:t>
-      </w:r>
-      <w:r>
-        <w:rPr>
-          <w:color w:val="000000"/>
-          <w:rtl w:val="0"/>
-        </w:rPr>
-        <w:t xml:space="preserve">rostie</w:t>
-      </w:r>
-      <w:r>
-        <w:rPr>
-          <w:color w:val="000000"/>
-          <w:rtl w:val="0"/>
-        </w:rPr>
-        <w:t xml:space="preserve"> au </w:t>
-      </w:r>
-      <w:r>
-        <w:rPr>
-          <w:color w:val="000000"/>
-          <w:rtl w:val="0"/>
-        </w:rPr>
-        <w:t xml:space="preserve">boeurre</w:t>
-      </w:r>
-      <w:r>
-        <w:rPr>
-          <w:rFonts w:ascii="Courier New" w:cs="Courier New" w:eastAsia="Courier New" w:hAnsi="Courier New"/>
-          <w:color w:val="0000ff"/>
-          <w:sz w:val="18"/>
-          <w:szCs w:val="18"/>
-          <w:rtl w:val="0"/>
-        </w:rPr>
-        <w:t xml:space="preserve">&lt;/m&gt;</w:t>
-      </w:r>
-      <w:r>
-        <w:rPr>
-          <w:color w:val="000000"/>
-          <w:rtl w:val="0"/>
-        </w:rPr>
-        <w:t xml:space="preserve">, &amp;</w:t>
-      </w:r>
-      <w:r>
-        <w:rPr>
-          <w:rFonts w:ascii="Courier New" w:cs="Courier New" w:eastAsia="Courier New" w:hAnsi="Courier New"/>
-          <w:color w:val="a9a9a9"/>
-          <w:sz w:val="18"/>
-          <w:szCs w:val="18"/>
-          <w:rtl w:val="0"/>
-        </w:rPr>
-        <w:t xml:space="preserve">amp;</w:t>
-      </w:r>
-      <w:r>
-        <w:rPr>
-          <w:color w:val="000000"/>
-          <w:rtl w:val="0"/>
-        </w:rPr>
-        <w:t xml:space="preserve"> l'</w:t>
-      </w:r>
-      <w:r>
-        <w:rPr>
-          <w:rFonts w:ascii="Courier New" w:cs="Courier New" w:eastAsia="Courier New" w:hAnsi="Courier New"/>
-          <w:color w:val="0000ff"/>
-          <w:sz w:val="18"/>
-          <w:szCs w:val="18"/>
-          <w:rtl w:val="0"/>
-        </w:rPr>
-        <w:t xml:space="preserve">&lt;m&gt;</w:t>
-      </w:r>
-      <w:r>
-        <w:rPr>
-          <w:color w:val="000000"/>
-          <w:rtl w:val="0"/>
-        </w:rPr>
-        <w:t xml:space="preserve">antimoine</w:t>
-      </w:r>
-      <w:r>
-        <w:rPr>
-          <w:rFonts w:ascii="Courier New" w:cs="Courier New" w:eastAsia="Courier New" w:hAnsi="Courier New"/>
-          <w:color w:val="0000ff"/>
-          <w:sz w:val="18"/>
-          <w:szCs w:val="18"/>
-          <w:rtl w:val="0"/>
-        </w:rPr>
-        <w:t xml:space="preserve">&lt;/m&gt;</w:t>
-      </w:r>
-      <w:r>
-        <w:rPr>
-          <w:b w:val="0"/>
-          <w:color w:val="000000"/>
-          <w:rtl w:val="0"/>
-        </w:rPr>
-        <w:t xml:space="preserve"> </w:t>
-      </w:r>
-      <w:r>
-        <w:rPr>
-          <w:b w:val="0"/>
-          <w:color w:val="000000"/>
-          <w:rtl w:val="0"/>
-        </w:rPr>
-        <w:t xml:space="preserve">n</w:t>
-      </w:r>
-      <w:r>
-        <w:rPr>
-          <w:color w:val="000000"/>
-          <w:rtl w:val="0"/>
-        </w:rPr>
-        <w:t xml:space="preserve">e</w:t>
-      </w:r>
-      <w:r>
-        <w:rPr>
-          <w:rFonts w:ascii="Courier New" w:cs="Courier New" w:eastAsia="Courier New" w:hAnsi="Courier New"/>
-          <w:color w:val="a9a9a9"/>
-          <w:sz w:val="18"/>
-          <w:szCs w:val="18"/>
-          <w:rtl w:val="0"/>
-        </w:rPr>
-        <w:t xml:space="preserve">&lt;lb/&gt;</w:t>
-      </w:r>
-      <w:r>
-        <w:rPr>
-          <w:rtl w:val="0"/>
-        </w:rPr>
-      </w:r>
-    </w:p>
-    <w:p>
-      <w:pPr>
-        <w:widowControl w:val="0"/>
-        <w:pBdr>
-          <w:top w:space="0" w:sz="0" w:val="nil"/>
-          <w:left w:space="0" w:sz="0" w:val="nil"/>
-          <w:bottom w:space="0" w:sz="0" w:val="nil"/>
-          <w:right w:space="0" w:sz="0" w:val="nil"/>
-          <w:between w:space="0" w:sz="0" w:val="nil"/>
-        </w:pBdr>
-        <w:shd w:fill="auto" w:val="clear"/>
-        <w:contextualSpacing w:val="0"/>
-        <w:rPr>
-          <w:color w:val="000000"/>
-        </w:rPr>
-      </w:pPr>
-      <w:r>
-        <w:rPr>
-          <w:rFonts w:ascii="Courier New" w:cs="Courier New" w:eastAsia="Courier New" w:hAnsi="Courier New"/>
-          <w:color w:val="0000ff"/>
-          <w:sz w:val="18"/>
-          <w:szCs w:val="18"/>
-          <w:rtl w:val="0"/>
-        </w:rPr>
-        <w:t xml:space="preserve">&lt;m&gt;</w:t>
-      </w:r>
-      <w:r>
-        <w:rPr>
-          <w:color w:val="000000"/>
-          <w:rtl w:val="0"/>
-        </w:rPr>
-        <w:t xml:space="preserve">aultre </w:t>
-      </w:r>
-      <w:r>
-        <w:rPr>
-          <w:color w:val="000000"/>
-          <w:rtl w:val="0"/>
-        </w:rPr>
-        <w:t xml:space="preserve">vapeur</w:t>
-      </w:r>
-      <w:r>
-        <w:rPr>
-          <w:rFonts w:ascii="Courier New" w:cs="Courier New" w:eastAsia="Courier New" w:hAnsi="Courier New"/>
-          <w:color w:val="0000ff"/>
-          <w:sz w:val="18"/>
-          <w:szCs w:val="18"/>
-          <w:rtl w:val="0"/>
-        </w:rPr>
-        <w:t xml:space="preserve">&lt;/m&gt;</w:t>
-      </w:r>
-      <w:r>
-        <w:rPr>
-          <w:color w:val="000000"/>
-          <w:rtl w:val="0"/>
-        </w:rPr>
-        <w:t xml:space="preserve"> ne te pourra nuire. Ou mects une </w:t>
-      </w:r>
-      <w:r>
-        <w:rPr>
-          <w:rFonts w:ascii="Courier New" w:cs="Courier New" w:eastAsia="Courier New" w:hAnsi="Courier New"/>
-          <w:color w:val="0000ff"/>
-          <w:sz w:val="18"/>
-          <w:szCs w:val="18"/>
-          <w:rtl w:val="0"/>
-        </w:rPr>
-        <w:t xml:space="preserve">&lt;ms&gt;</w:t>
-      </w:r>
-      <w:r>
-        <w:rPr>
-          <w:color w:val="000000"/>
-          <w:rtl w:val="0"/>
-        </w:rPr>
-        <w:t xml:space="preserve">demy</w:t>
-      </w:r>
-      <w:r>
-        <w:rPr>
-          <w:rFonts w:ascii="Courier New" w:cs="Courier New" w:eastAsia="Courier New" w:hAnsi="Courier New"/>
-          <w:color w:val="0000ff"/>
-          <w:sz w:val="18"/>
-          <w:szCs w:val="18"/>
-          <w:rtl w:val="0"/>
-        </w:rPr>
-        <w:t xml:space="preserve">&lt;/ms&gt;</w:t>
-      </w:r>
-      <w:r>
-        <w:rPr>
-          <w:color w:val="000000"/>
-          <w:rtl w:val="0"/>
-        </w:rPr>
-        <w:t xml:space="preserve"> </w:t>
-      </w:r>
-      <w:r>
-        <w:rPr>
-          <w:rFonts w:ascii="Courier New" w:cs="Courier New" w:eastAsia="Courier New" w:hAnsi="Courier New"/>
-          <w:color w:val="0000ff"/>
-          <w:sz w:val="18"/>
-          <w:szCs w:val="18"/>
-          <w:rtl w:val="0"/>
-        </w:rPr>
-        <w:t xml:space="preserve">&lt;m&gt;</w:t>
-      </w:r>
-      <w:r>
-        <w:rPr>
-          <w:color w:val="000000"/>
-          <w:rtl w:val="0"/>
-        </w:rPr>
-        <w:t xml:space="preserve">vessie</w:t>
-      </w:r>
-      <w:r>
-        <w:rPr>
-          <w:rFonts w:ascii="Courier New" w:cs="Courier New" w:eastAsia="Courier New" w:hAnsi="Courier New"/>
-          <w:color w:val="a9a9a9"/>
-          <w:sz w:val="18"/>
-          <w:szCs w:val="18"/>
-          <w:rtl w:val="0"/>
-        </w:rPr>
-        <w:t xml:space="preserve">&lt;lb/&gt;</w:t>
-      </w:r>
-      <w:r>
-        <w:rPr>
-          <w:rtl w:val="0"/>
-        </w:rPr>
-      </w:r>
-    </w:p>
-    <w:p>
-      <w:pPr>
-        <w:widowControl w:val="0"/>
-        <w:pBdr>
-          <w:top w:space="0" w:sz="0" w:val="nil"/>
-          <w:left w:space="0" w:sz="0" w:val="nil"/>
-          <w:bottom w:space="0" w:sz="0" w:val="nil"/>
-          <w:right w:space="0" w:sz="0" w:val="nil"/>
-          <w:between w:space="0" w:sz="0" w:val="nil"/>
-        </w:pBdr>
-        <w:shd w:fill="auto" w:val="clear"/>
-        <w:contextualSpacing w:val="0"/>
-        <w:rPr>
-          <w:color w:val="000000"/>
-        </w:rPr>
-      </w:pPr>
-      <w:r>
-        <w:rPr>
-          <w:color w:val="000000"/>
-          <w:rtl w:val="0"/>
-        </w:rPr>
-        <w:t xml:space="preserve">de </w:t>
-      </w:r>
-      <w:r>
-        <w:rPr>
-          <w:rFonts w:ascii="Courier New" w:cs="Courier New" w:eastAsia="Courier New" w:hAnsi="Courier New"/>
-          <w:color w:val="0000ff"/>
-          <w:sz w:val="18"/>
-          <w:szCs w:val="18"/>
-          <w:rtl w:val="0"/>
-        </w:rPr>
-        <w:t xml:space="preserve">&lt;al&gt;</w:t>
-      </w:r>
-      <w:r>
-        <w:rPr>
-          <w:color w:val="000000"/>
-          <w:rtl w:val="0"/>
-        </w:rPr>
-        <w:t xml:space="preserve">porc</w:t>
-      </w:r>
-      <w:r>
-        <w:rPr>
-          <w:rFonts w:ascii="Courier New" w:cs="Courier New" w:eastAsia="Courier New" w:hAnsi="Courier New"/>
-          <w:color w:val="0000ff"/>
-          <w:sz w:val="18"/>
-          <w:szCs w:val="18"/>
-          <w:rtl w:val="0"/>
-        </w:rPr>
-        <w:t xml:space="preserve">&lt;/al&gt;&lt;/m&gt;</w:t>
-      </w:r>
-      <w:r>
-        <w:rPr>
-          <w:color w:val="000000"/>
-          <w:rtl w:val="0"/>
-        </w:rPr>
-        <w:t xml:space="preserve"> devant le </w:t>
-      </w:r>
-      <w:r>
-        <w:rPr>
-          <w:rFonts w:ascii="Courier New" w:cs="Courier New" w:eastAsia="Courier New" w:hAnsi="Courier New"/>
-          <w:color w:val="0000ff"/>
-          <w:sz w:val="18"/>
-          <w:szCs w:val="18"/>
-          <w:rtl w:val="0"/>
-        </w:rPr>
-        <w:t xml:space="preserve">&lt;bp&gt;</w:t>
-      </w:r>
-      <w:r>
-        <w:rPr>
-          <w:color w:val="000000"/>
-          <w:rtl w:val="0"/>
-        </w:rPr>
-        <w:t xml:space="preserve">visage</w:t>
-      </w:r>
-      <w:r>
-        <w:rPr>
-          <w:rFonts w:ascii="Courier New" w:cs="Courier New" w:eastAsia="Courier New" w:hAnsi="Courier New"/>
-          <w:color w:val="0000ff"/>
-          <w:sz w:val="18"/>
-          <w:szCs w:val="18"/>
-          <w:rtl w:val="0"/>
-        </w:rPr>
-        <w:t xml:space="preserve">&lt;/bp&gt;</w:t>
-      </w:r>
-      <w:r>
-        <w:rPr>
-          <w:color w:val="000000"/>
-          <w:rtl w:val="0"/>
-        </w:rPr>
-        <w:t xml:space="preserve">.</w:t>
-      </w:r>
+        <w:t xml:space="preserve">&lt;div&gt;</w:t>
+      </w:r>
+      <w:r>
+        <w:rPr>
+          <w:rtl w:val="0"/>
+        </w:rPr>
+      </w:r>
+    </w:p>
+    <w:p>
+      <w:pPr>
+        <w:widowControl w:val="0"/>
+        <w:pBdr>
+          <w:top w:space="0" w:sz="0" w:val="nil"/>
+          <w:left w:space="0" w:sz="0" w:val="nil"/>
+          <w:bottom w:space="0" w:sz="0" w:val="nil"/>
+          <w:right w:space="0" w:sz="0" w:val="nil"/>
+          <w:between w:space="0" w:sz="0" w:val="nil"/>
+        </w:pBdr>
+        <w:shd w:fill="auto" w:val="clear"/>
+        <w:contextualSpacing w:val="0"/>
+        <w:rPr>
+          <w:color w:val="000000"/>
+        </w:rPr>
+      </w:pPr>
       <w:r>
         <w:rPr>
           <w:rFonts w:ascii="Courier New" w:cs="Courier New" w:eastAsia="Courier New" w:hAnsi="Courier New"/>
@@ -2358,110 +2393,7 @@
           <w:szCs w:val="18"/>
           <w:rtl w:val="0"/>
         </w:rPr>
-        <w:t xml:space="preserve">&lt;/ab&gt;&lt;/div&gt;</w:t>
-      </w:r>
-      <w:r>
-        <w:rPr>
-          <w:rtl w:val="0"/>
-        </w:rPr>
-      </w:r>
-    </w:p>
-    <w:p>
-      <w:pPr>
-        <w:widowControl w:val="0"/>
-        <w:pBdr>
-          <w:top w:space="0" w:sz="0" w:val="nil"/>
-          <w:left w:space="0" w:sz="0" w:val="nil"/>
-          <w:bottom w:space="0" w:sz="0" w:val="nil"/>
-          <w:right w:space="0" w:sz="0" w:val="nil"/>
-          <w:between w:space="0" w:sz="0" w:val="nil"/>
-        </w:pBdr>
-        <w:shd w:fill="auto" w:val="clear"/>
-        <w:contextualSpacing w:val="0"/>
-        <w:rPr>
-          <w:color w:val="000000"/>
-        </w:rPr>
-      </w:pPr>
-      <w:r>
-        <w:rPr>
-          <w:rtl w:val="0"/>
-        </w:rPr>
-      </w:r>
-    </w:p>
-    <w:p>
-      <w:pPr>
-        <w:widowControl w:val="0"/>
-        <w:pBdr>
-          <w:top w:space="0" w:sz="0" w:val="nil"/>
-          <w:left w:space="0" w:sz="0" w:val="nil"/>
-          <w:bottom w:space="0" w:sz="0" w:val="nil"/>
-          <w:right w:space="0" w:sz="0" w:val="nil"/>
-          <w:between w:space="0" w:sz="0" w:val="nil"/>
-        </w:pBdr>
-        <w:shd w:fill="auto" w:val="clear"/>
-        <w:contextualSpacing w:val="0"/>
-        <w:rPr>
-          <w:color w:val="000000"/>
-        </w:rPr>
-      </w:pPr>
-      <w:r>
-        <w:rPr>
-          <w:rFonts w:ascii="Courier New" w:cs="Courier New" w:eastAsia="Courier New" w:hAnsi="Courier New"/>
-          <w:color w:val="7f6000"/>
-          <w:sz w:val="18"/>
-          <w:szCs w:val="18"/>
-          <w:rtl w:val="0"/>
-        </w:rPr>
-        <w:t xml:space="preserve">&lt;div&gt;</w:t>
-      </w:r>
-      <w:r>
-        <w:rPr>
-          <w:rtl w:val="0"/>
-        </w:rPr>
-      </w:r>
-    </w:p>
-    <w:p>
-      <w:pPr>
-        <w:widowControl w:val="0"/>
-        <w:pBdr>
-          <w:top w:space="0" w:sz="0" w:val="nil"/>
-          <w:left w:space="0" w:sz="0" w:val="nil"/>
-          <w:bottom w:space="0" w:sz="0" w:val="nil"/>
-          <w:right w:space="0" w:sz="0" w:val="nil"/>
-          <w:between w:space="0" w:sz="0" w:val="nil"/>
-        </w:pBdr>
-        <w:shd w:fill="auto" w:val="clear"/>
-        <w:contextualSpacing w:val="0"/>
-        <w:rPr>
-          <w:color w:val="000000"/>
-        </w:rPr>
-      </w:pPr>
-      <w:r>
-        <w:rPr>
-          <w:rFonts w:ascii="Courier New" w:cs="Courier New" w:eastAsia="Courier New" w:hAnsi="Courier New"/>
-          <w:color w:val="7f6000"/>
-          <w:sz w:val="18"/>
-          <w:szCs w:val="18"/>
-          <w:rtl w:val="0"/>
-        </w:rPr>
-        <w:t xml:space="preserve">&lt;id&gt;</w:t>
-      </w:r>
-      <w:r>
-        <w:rPr>
-          <w:color w:val="000000"/>
-          <w:rtl w:val="0"/>
-        </w:rPr>
-        <w:t xml:space="preserve">p079v_3</w:t>
-      </w:r>
-      <w:r>
-        <w:rPr>
-          <w:rFonts w:ascii="Courier New" w:cs="Courier New" w:eastAsia="Courier New" w:hAnsi="Courier New"/>
-          <w:color w:val="7f6000"/>
-          <w:sz w:val="18"/>
-          <w:szCs w:val="18"/>
-          <w:rtl w:val="0"/>
-        </w:rPr>
-        <w:t xml:space="preserve">&lt;/id&gt;</w:t>
+        <w:t xml:space="preserve">&lt;id&gt;p079v_3&lt;/id&gt;</w:t>
       </w:r>
       <w:r>
         <w:rPr>
@@ -3242,24 +3174,7 @@
           <w:szCs w:val="18"/>
           <w:rtl w:val="0"/>
         </w:rPr>
-        <w:t xml:space="preserve">&lt;id&gt;</w:t>
-      </w:r>
-      <w:r>
-        <w:rPr>
-          <w:color w:val="000000"/>
-          <w:rtl w:val="0"/>
-        </w:rPr>
-        <w:t xml:space="preserve">p079v_4</w:t>
-      </w:r>
-      <w:r>
-        <w:rPr>
-          <w:rFonts w:ascii="Courier New" w:cs="Courier New" w:eastAsia="Courier New" w:hAnsi="Courier New"/>
-          <w:color w:val="7f6000"/>
-          <w:sz w:val="18"/>
-          <w:szCs w:val="18"/>
-          <w:rtl w:val="0"/>
-        </w:rPr>
-        <w:t xml:space="preserve">&lt;/id&gt;</w:t>
+        <w:t xml:space="preserve">&lt;id&gt;p079v_4&lt;/id&gt;</w:t>
       </w:r>
       <w:r>
         <w:rPr>

--- a/TEMP/input/p079v_HW_++_MHS_+_G4/tcn_p079v.docx
+++ b/TEMP/input/p079v_HW_++_MHS_+_G4/tcn_p079v.docx
@@ -4175,7 +4175,7 @@
     </w:p>
     <w:sectPr>
       <w:pgSz w:h="15840" w:w="12240"/>
-      <w:pgMar w:bottom="1440" w:top="1440" w:left="1440" w:right="1440" w:header="0"/>
+      <w:pgMar w:bottom="1440" w:top="1440" w:left="1440" w:right="1440" w:header="0" w:footer="720"/>
       <w:pgNumType w:start="1"/>
     </w:sectPr>
   </w:body>

--- a/TEMP/input/p079v_HW_++_MHS_+_G4/tcn_p079v.docx
+++ b/TEMP/input/p079v_HW_++_MHS_+_G4/tcn_p079v.docx
@@ -1806,7 +1806,28 @@
           <w:color w:val="000000"/>
           <w:rtl w:val="0"/>
         </w:rPr>
-        <w:t xml:space="preserve"> Contrepoison contre la </w:t>
+        <w:t xml:space="preserve"> &lt;comment</w:t>
+      </w:r>
+      <w:r>
+        <w:rPr>
+          <w:rtl w:val="0"/>
+        </w:rPr>
+        <w:t xml:space="preserve">&gt;</w:t>
+      </w:r>
+      <w:r>
+        <w:rPr>
+          <w:sz w:val="16"/>
+          <w:szCs w:val="16"/>
+          <w:rtl w:val="0"/>
+        </w:rPr>
+        <w:t xml:space="preserve">c_079v_02&lt;/comment&gt;</w:t>
+      </w:r>
+      <w:r>
+        <w:rPr>
+          <w:color w:val="000000"/>
+          <w:rtl w:val="0"/>
+        </w:rPr>
+        <w:t xml:space="preserve">Contrepoison contre la </w:t>
       </w:r>
       <w:r>
         <w:rPr>

--- a/TEMP/input/p079v_HW_++_MHS_+_G4/tcn_p079v.docx
+++ b/TEMP/input/p079v_HW_++_MHS_+_G4/tcn_p079v.docx
@@ -12,7 +12,6 @@
           <w:between w:space="0" w:sz="0" w:val="nil"/>
         </w:pBdr>
         <w:shd w:fill="auto" w:val="clear"/>
-        <w:contextualSpacing w:val="0"/>
         <w:rPr>
           <w:color w:val="000000"/>
         </w:rPr>
@@ -60,7 +59,6 @@
           <w:between w:space="0" w:sz="0" w:val="nil"/>
         </w:pBdr>
         <w:shd w:fill="auto" w:val="clear"/>
-        <w:contextualSpacing w:val="0"/>
         <w:rPr>
           <w:color w:val="000000"/>
         </w:rPr>
@@ -108,28 +106,26 @@
           <w:between w:space="0" w:sz="0" w:val="nil"/>
         </w:pBdr>
         <w:shd w:fill="auto" w:val="clear"/>
-        <w:contextualSpacing w:val="0"/>
-        <w:rPr>
-          <w:color w:val="000000"/>
-        </w:rPr>
-      </w:pPr>
-      <w:r>
-        <w:rPr>
-          <w:rtl w:val="0"/>
-        </w:rPr>
-      </w:r>
-    </w:p>
-    <w:p>
-      <w:pPr>
-        <w:pBdr>
-          <w:top w:space="0" w:sz="0" w:val="nil"/>
-          <w:left w:space="0" w:sz="0" w:val="nil"/>
-          <w:bottom w:space="0" w:sz="0" w:val="nil"/>
-          <w:right w:space="0" w:sz="0" w:val="nil"/>
-          <w:between w:space="0" w:sz="0" w:val="nil"/>
-        </w:pBdr>
-        <w:shd w:fill="auto" w:val="clear"/>
-        <w:contextualSpacing w:val="0"/>
+        <w:rPr>
+          <w:color w:val="000000"/>
+        </w:rPr>
+      </w:pPr>
+      <w:r>
+        <w:rPr>
+          <w:rtl w:val="0"/>
+        </w:rPr>
+      </w:r>
+    </w:p>
+    <w:p>
+      <w:pPr>
+        <w:pBdr>
+          <w:top w:space="0" w:sz="0" w:val="nil"/>
+          <w:left w:space="0" w:sz="0" w:val="nil"/>
+          <w:bottom w:space="0" w:sz="0" w:val="nil"/>
+          <w:right w:space="0" w:sz="0" w:val="nil"/>
+          <w:between w:space="0" w:sz="0" w:val="nil"/>
+        </w:pBdr>
+        <w:shd w:fill="auto" w:val="clear"/>
         <w:rPr>
           <w:color w:val="000000"/>
         </w:rPr>
@@ -160,7 +156,6 @@
           <w:between w:space="0" w:sz="0" w:val="nil"/>
         </w:pBdr>
         <w:shd w:fill="auto" w:val="clear"/>
-        <w:contextualSpacing w:val="0"/>
         <w:rPr/>
       </w:pPr>
       <w:r>
@@ -189,7 +184,6 @@
           <w:between w:space="0" w:sz="0" w:val="nil"/>
         </w:pBdr>
         <w:shd w:fill="auto" w:val="clear"/>
-        <w:contextualSpacing w:val="0"/>
         <w:rPr>
           <w:color w:val="000000"/>
         </w:rPr>
@@ -221,29 +215,27 @@
           <w:between w:space="0" w:sz="0" w:val="nil"/>
         </w:pBdr>
         <w:shd w:fill="auto" w:val="clear"/>
-        <w:contextualSpacing w:val="0"/>
-        <w:rPr>
-          <w:color w:val="000000"/>
-        </w:rPr>
-      </w:pPr>
-      <w:r>
-        <w:rPr>
-          <w:rtl w:val="0"/>
-        </w:rPr>
-      </w:r>
-    </w:p>
-    <w:p>
-      <w:pPr>
-        <w:widowControl w:val="0"/>
-        <w:pBdr>
-          <w:top w:space="0" w:sz="0" w:val="nil"/>
-          <w:left w:space="0" w:sz="0" w:val="nil"/>
-          <w:bottom w:space="0" w:sz="0" w:val="nil"/>
-          <w:right w:space="0" w:sz="0" w:val="nil"/>
-          <w:between w:space="0" w:sz="0" w:val="nil"/>
-        </w:pBdr>
-        <w:shd w:fill="auto" w:val="clear"/>
-        <w:contextualSpacing w:val="0"/>
+        <w:rPr>
+          <w:color w:val="000000"/>
+        </w:rPr>
+      </w:pPr>
+      <w:r>
+        <w:rPr>
+          <w:rtl w:val="0"/>
+        </w:rPr>
+      </w:r>
+    </w:p>
+    <w:p>
+      <w:pPr>
+        <w:widowControl w:val="0"/>
+        <w:pBdr>
+          <w:top w:space="0" w:sz="0" w:val="nil"/>
+          <w:left w:space="0" w:sz="0" w:val="nil"/>
+          <w:bottom w:space="0" w:sz="0" w:val="nil"/>
+          <w:right w:space="0" w:sz="0" w:val="nil"/>
+          <w:between w:space="0" w:sz="0" w:val="nil"/>
+        </w:pBdr>
+        <w:shd w:fill="auto" w:val="clear"/>
         <w:rPr>
           <w:color w:val="000000"/>
         </w:rPr>
@@ -360,7 +352,6 @@
           <w:between w:space="0" w:sz="0" w:val="nil"/>
         </w:pBdr>
         <w:shd w:fill="auto" w:val="clear"/>
-        <w:contextualSpacing w:val="0"/>
         <w:rPr>
           <w:color w:val="000000"/>
         </w:rPr>
@@ -463,7 +454,6 @@
           <w:between w:space="0" w:sz="0" w:val="nil"/>
         </w:pBdr>
         <w:shd w:fill="auto" w:val="clear"/>
-        <w:contextualSpacing w:val="0"/>
         <w:rPr>
           <w:color w:val="000000"/>
         </w:rPr>
@@ -533,7 +523,6 @@
           <w:between w:space="0" w:sz="0" w:val="nil"/>
         </w:pBdr>
         <w:shd w:fill="auto" w:val="clear"/>
-        <w:contextualSpacing w:val="0"/>
         <w:rPr>
           <w:color w:val="000000"/>
         </w:rPr>
@@ -619,7 +608,6 @@
           <w:between w:space="0" w:sz="0" w:val="nil"/>
         </w:pBdr>
         <w:shd w:fill="auto" w:val="clear"/>
-        <w:contextualSpacing w:val="0"/>
         <w:rPr>
           <w:color w:val="000000"/>
         </w:rPr>
@@ -827,7 +815,6 @@
           <w:between w:space="0" w:sz="0" w:val="nil"/>
         </w:pBdr>
         <w:shd w:fill="auto" w:val="clear"/>
-        <w:contextualSpacing w:val="0"/>
         <w:rPr>
           <w:color w:val="000000"/>
         </w:rPr>
@@ -866,29 +853,27 @@
           <w:between w:space="0" w:sz="0" w:val="nil"/>
         </w:pBdr>
         <w:shd w:fill="auto" w:val="clear"/>
-        <w:contextualSpacing w:val="0"/>
-        <w:rPr>
-          <w:color w:val="000000"/>
-        </w:rPr>
-      </w:pPr>
-      <w:r>
-        <w:rPr>
-          <w:rtl w:val="0"/>
-        </w:rPr>
-      </w:r>
-    </w:p>
-    <w:p>
-      <w:pPr>
-        <w:widowControl w:val="0"/>
-        <w:pBdr>
-          <w:top w:space="0" w:sz="0" w:val="nil"/>
-          <w:left w:space="0" w:sz="0" w:val="nil"/>
-          <w:bottom w:space="0" w:sz="0" w:val="nil"/>
-          <w:right w:space="0" w:sz="0" w:val="nil"/>
-          <w:between w:space="0" w:sz="0" w:val="nil"/>
-        </w:pBdr>
-        <w:shd w:fill="auto" w:val="clear"/>
-        <w:contextualSpacing w:val="0"/>
+        <w:rPr>
+          <w:color w:val="000000"/>
+        </w:rPr>
+      </w:pPr>
+      <w:r>
+        <w:rPr>
+          <w:rtl w:val="0"/>
+        </w:rPr>
+      </w:r>
+    </w:p>
+    <w:p>
+      <w:pPr>
+        <w:widowControl w:val="0"/>
+        <w:pBdr>
+          <w:top w:space="0" w:sz="0" w:val="nil"/>
+          <w:left w:space="0" w:sz="0" w:val="nil"/>
+          <w:bottom w:space="0" w:sz="0" w:val="nil"/>
+          <w:right w:space="0" w:sz="0" w:val="nil"/>
+          <w:between w:space="0" w:sz="0" w:val="nil"/>
+        </w:pBdr>
+        <w:shd w:fill="auto" w:val="clear"/>
         <w:rPr>
           <w:color w:val="000000"/>
         </w:rPr>
@@ -920,7 +905,6 @@
           <w:between w:space="0" w:sz="0" w:val="nil"/>
         </w:pBdr>
         <w:shd w:fill="auto" w:val="clear"/>
-        <w:contextualSpacing w:val="0"/>
         <w:rPr>
           <w:color w:val="000000"/>
         </w:rPr>
@@ -952,29 +936,27 @@
           <w:between w:space="0" w:sz="0" w:val="nil"/>
         </w:pBdr>
         <w:shd w:fill="auto" w:val="clear"/>
-        <w:contextualSpacing w:val="0"/>
-        <w:rPr>
-          <w:color w:val="000000"/>
-        </w:rPr>
-      </w:pPr>
-      <w:r>
-        <w:rPr>
-          <w:rtl w:val="0"/>
-        </w:rPr>
-      </w:r>
-    </w:p>
-    <w:p>
-      <w:pPr>
-        <w:widowControl w:val="0"/>
-        <w:pBdr>
-          <w:top w:space="0" w:sz="0" w:val="nil"/>
-          <w:left w:space="0" w:sz="0" w:val="nil"/>
-          <w:bottom w:space="0" w:sz="0" w:val="nil"/>
-          <w:right w:space="0" w:sz="0" w:val="nil"/>
-          <w:between w:space="0" w:sz="0" w:val="nil"/>
-        </w:pBdr>
-        <w:shd w:fill="auto" w:val="clear"/>
-        <w:contextualSpacing w:val="0"/>
+        <w:rPr>
+          <w:color w:val="000000"/>
+        </w:rPr>
+      </w:pPr>
+      <w:r>
+        <w:rPr>
+          <w:rtl w:val="0"/>
+        </w:rPr>
+      </w:r>
+    </w:p>
+    <w:p>
+      <w:pPr>
+        <w:widowControl w:val="0"/>
+        <w:pBdr>
+          <w:top w:space="0" w:sz="0" w:val="nil"/>
+          <w:left w:space="0" w:sz="0" w:val="nil"/>
+          <w:bottom w:space="0" w:sz="0" w:val="nil"/>
+          <w:right w:space="0" w:sz="0" w:val="nil"/>
+          <w:between w:space="0" w:sz="0" w:val="nil"/>
+        </w:pBdr>
+        <w:shd w:fill="auto" w:val="clear"/>
         <w:rPr>
           <w:color w:val="000000"/>
         </w:rPr>
@@ -1050,29 +1032,27 @@
           <w:between w:space="0" w:sz="0" w:val="nil"/>
         </w:pBdr>
         <w:shd w:fill="auto" w:val="clear"/>
-        <w:contextualSpacing w:val="0"/>
-        <w:rPr>
-          <w:color w:val="000000"/>
-        </w:rPr>
-      </w:pPr>
-      <w:r>
-        <w:rPr>
-          <w:rtl w:val="0"/>
-        </w:rPr>
-      </w:r>
-    </w:p>
-    <w:p>
-      <w:pPr>
-        <w:widowControl w:val="0"/>
-        <w:pBdr>
-          <w:top w:space="0" w:sz="0" w:val="nil"/>
-          <w:left w:space="0" w:sz="0" w:val="nil"/>
-          <w:bottom w:space="0" w:sz="0" w:val="nil"/>
-          <w:right w:space="0" w:sz="0" w:val="nil"/>
-          <w:between w:space="0" w:sz="0" w:val="nil"/>
-        </w:pBdr>
-        <w:shd w:fill="auto" w:val="clear"/>
-        <w:contextualSpacing w:val="0"/>
+        <w:rPr>
+          <w:color w:val="000000"/>
+        </w:rPr>
+      </w:pPr>
+      <w:r>
+        <w:rPr>
+          <w:rtl w:val="0"/>
+        </w:rPr>
+      </w:r>
+    </w:p>
+    <w:p>
+      <w:pPr>
+        <w:widowControl w:val="0"/>
+        <w:pBdr>
+          <w:top w:space="0" w:sz="0" w:val="nil"/>
+          <w:left w:space="0" w:sz="0" w:val="nil"/>
+          <w:bottom w:space="0" w:sz="0" w:val="nil"/>
+          <w:right w:space="0" w:sz="0" w:val="nil"/>
+          <w:between w:space="0" w:sz="0" w:val="nil"/>
+        </w:pBdr>
+        <w:shd w:fill="auto" w:val="clear"/>
         <w:rPr>
           <w:color w:val="000000"/>
         </w:rPr>
@@ -1280,7 +1260,6 @@
           <w:between w:space="0" w:sz="0" w:val="nil"/>
         </w:pBdr>
         <w:shd w:fill="auto" w:val="clear"/>
-        <w:contextualSpacing w:val="0"/>
         <w:rPr>
           <w:color w:val="000000"/>
         </w:rPr>
@@ -1456,7 +1435,6 @@
           <w:between w:space="0" w:sz="0" w:val="nil"/>
         </w:pBdr>
         <w:shd w:fill="auto" w:val="clear"/>
-        <w:contextualSpacing w:val="0"/>
         <w:rPr>
           <w:color w:val="000000"/>
         </w:rPr>
@@ -1524,7 +1502,6 @@
           <w:between w:space="0" w:sz="0" w:val="nil"/>
         </w:pBdr>
         <w:shd w:fill="auto" w:val="clear"/>
-        <w:contextualSpacing w:val="0"/>
         <w:rPr>
           <w:color w:val="000000"/>
         </w:rPr>
@@ -1666,29 +1643,27 @@
           <w:between w:space="0" w:sz="0" w:val="nil"/>
         </w:pBdr>
         <w:shd w:fill="auto" w:val="clear"/>
-        <w:contextualSpacing w:val="0"/>
-        <w:rPr>
-          <w:color w:val="000000"/>
-        </w:rPr>
-      </w:pPr>
-      <w:r>
-        <w:rPr>
-          <w:rtl w:val="0"/>
-        </w:rPr>
-      </w:r>
-    </w:p>
-    <w:p>
-      <w:pPr>
-        <w:widowControl w:val="0"/>
-        <w:pBdr>
-          <w:top w:space="0" w:sz="0" w:val="nil"/>
-          <w:left w:space="0" w:sz="0" w:val="nil"/>
-          <w:bottom w:space="0" w:sz="0" w:val="nil"/>
-          <w:right w:space="0" w:sz="0" w:val="nil"/>
-          <w:between w:space="0" w:sz="0" w:val="nil"/>
-        </w:pBdr>
-        <w:shd w:fill="auto" w:val="clear"/>
-        <w:contextualSpacing w:val="0"/>
+        <w:rPr>
+          <w:color w:val="000000"/>
+        </w:rPr>
+      </w:pPr>
+      <w:r>
+        <w:rPr>
+          <w:rtl w:val="0"/>
+        </w:rPr>
+      </w:r>
+    </w:p>
+    <w:p>
+      <w:pPr>
+        <w:widowControl w:val="0"/>
+        <w:pBdr>
+          <w:top w:space="0" w:sz="0" w:val="nil"/>
+          <w:left w:space="0" w:sz="0" w:val="nil"/>
+          <w:bottom w:space="0" w:sz="0" w:val="nil"/>
+          <w:right w:space="0" w:sz="0" w:val="nil"/>
+          <w:between w:space="0" w:sz="0" w:val="nil"/>
+        </w:pBdr>
+        <w:shd w:fill="auto" w:val="clear"/>
         <w:rPr>
           <w:color w:val="000000"/>
         </w:rPr>
@@ -1720,7 +1695,6 @@
           <w:between w:space="0" w:sz="0" w:val="nil"/>
         </w:pBdr>
         <w:shd w:fill="auto" w:val="clear"/>
-        <w:contextualSpacing w:val="0"/>
         <w:rPr>
           <w:color w:val="000000"/>
         </w:rPr>
@@ -1752,29 +1726,27 @@
           <w:between w:space="0" w:sz="0" w:val="nil"/>
         </w:pBdr>
         <w:shd w:fill="auto" w:val="clear"/>
-        <w:contextualSpacing w:val="0"/>
-        <w:rPr>
-          <w:color w:val="000000"/>
-        </w:rPr>
-      </w:pPr>
-      <w:r>
-        <w:rPr>
-          <w:rtl w:val="0"/>
-        </w:rPr>
-      </w:r>
-    </w:p>
-    <w:p>
-      <w:pPr>
-        <w:widowControl w:val="0"/>
-        <w:pBdr>
-          <w:top w:space="0" w:sz="0" w:val="nil"/>
-          <w:left w:space="0" w:sz="0" w:val="nil"/>
-          <w:bottom w:space="0" w:sz="0" w:val="nil"/>
-          <w:right w:space="0" w:sz="0" w:val="nil"/>
-          <w:between w:space="0" w:sz="0" w:val="nil"/>
-        </w:pBdr>
-        <w:shd w:fill="auto" w:val="clear"/>
-        <w:contextualSpacing w:val="0"/>
+        <w:rPr>
+          <w:color w:val="000000"/>
+        </w:rPr>
+      </w:pPr>
+      <w:r>
+        <w:rPr>
+          <w:rtl w:val="0"/>
+        </w:rPr>
+      </w:r>
+    </w:p>
+    <w:p>
+      <w:pPr>
+        <w:widowControl w:val="0"/>
+        <w:pBdr>
+          <w:top w:space="0" w:sz="0" w:val="nil"/>
+          <w:left w:space="0" w:sz="0" w:val="nil"/>
+          <w:bottom w:space="0" w:sz="0" w:val="nil"/>
+          <w:right w:space="0" w:sz="0" w:val="nil"/>
+          <w:between w:space="0" w:sz="0" w:val="nil"/>
+        </w:pBdr>
+        <w:shd w:fill="auto" w:val="clear"/>
         <w:rPr>
           <w:color w:val="000000"/>
         </w:rPr>
@@ -1896,29 +1868,27 @@
           <w:between w:space="0" w:sz="0" w:val="nil"/>
         </w:pBdr>
         <w:shd w:fill="auto" w:val="clear"/>
-        <w:contextualSpacing w:val="0"/>
-        <w:rPr>
-          <w:color w:val="000000"/>
-        </w:rPr>
-      </w:pPr>
-      <w:r>
-        <w:rPr>
-          <w:rtl w:val="0"/>
-        </w:rPr>
-      </w:r>
-    </w:p>
-    <w:p>
-      <w:pPr>
-        <w:widowControl w:val="0"/>
-        <w:pBdr>
-          <w:top w:space="0" w:sz="0" w:val="nil"/>
-          <w:left w:space="0" w:sz="0" w:val="nil"/>
-          <w:bottom w:space="0" w:sz="0" w:val="nil"/>
-          <w:right w:space="0" w:sz="0" w:val="nil"/>
-          <w:between w:space="0" w:sz="0" w:val="nil"/>
-        </w:pBdr>
-        <w:shd w:fill="auto" w:val="clear"/>
-        <w:contextualSpacing w:val="0"/>
+        <w:rPr>
+          <w:color w:val="000000"/>
+        </w:rPr>
+      </w:pPr>
+      <w:r>
+        <w:rPr>
+          <w:rtl w:val="0"/>
+        </w:rPr>
+      </w:r>
+    </w:p>
+    <w:p>
+      <w:pPr>
+        <w:widowControl w:val="0"/>
+        <w:pBdr>
+          <w:top w:space="0" w:sz="0" w:val="nil"/>
+          <w:left w:space="0" w:sz="0" w:val="nil"/>
+          <w:bottom w:space="0" w:sz="0" w:val="nil"/>
+          <w:right w:space="0" w:sz="0" w:val="nil"/>
+          <w:between w:space="0" w:sz="0" w:val="nil"/>
+        </w:pBdr>
+        <w:shd w:fill="auto" w:val="clear"/>
         <w:rPr>
           <w:color w:val="000000"/>
         </w:rPr>
@@ -2116,7 +2086,6 @@
           <w:between w:space="0" w:sz="0" w:val="nil"/>
         </w:pBdr>
         <w:shd w:fill="auto" w:val="clear"/>
-        <w:contextualSpacing w:val="0"/>
         <w:rPr>
           <w:color w:val="000000"/>
         </w:rPr>
@@ -2240,7 +2209,6 @@
           <w:between w:space="0" w:sz="0" w:val="nil"/>
         </w:pBdr>
         <w:shd w:fill="auto" w:val="clear"/>
-        <w:contextualSpacing w:val="0"/>
         <w:rPr>
           <w:color w:val="000000"/>
         </w:rPr>
@@ -2347,29 +2315,27 @@
           <w:between w:space="0" w:sz="0" w:val="nil"/>
         </w:pBdr>
         <w:shd w:fill="auto" w:val="clear"/>
-        <w:contextualSpacing w:val="0"/>
-        <w:rPr>
-          <w:color w:val="000000"/>
-        </w:rPr>
-      </w:pPr>
-      <w:r>
-        <w:rPr>
-          <w:rtl w:val="0"/>
-        </w:rPr>
-      </w:r>
-    </w:p>
-    <w:p>
-      <w:pPr>
-        <w:widowControl w:val="0"/>
-        <w:pBdr>
-          <w:top w:space="0" w:sz="0" w:val="nil"/>
-          <w:left w:space="0" w:sz="0" w:val="nil"/>
-          <w:bottom w:space="0" w:sz="0" w:val="nil"/>
-          <w:right w:space="0" w:sz="0" w:val="nil"/>
-          <w:between w:space="0" w:sz="0" w:val="nil"/>
-        </w:pBdr>
-        <w:shd w:fill="auto" w:val="clear"/>
-        <w:contextualSpacing w:val="0"/>
+        <w:rPr>
+          <w:color w:val="000000"/>
+        </w:rPr>
+      </w:pPr>
+      <w:r>
+        <w:rPr>
+          <w:rtl w:val="0"/>
+        </w:rPr>
+      </w:r>
+    </w:p>
+    <w:p>
+      <w:pPr>
+        <w:widowControl w:val="0"/>
+        <w:pBdr>
+          <w:top w:space="0" w:sz="0" w:val="nil"/>
+          <w:left w:space="0" w:sz="0" w:val="nil"/>
+          <w:bottom w:space="0" w:sz="0" w:val="nil"/>
+          <w:right w:space="0" w:sz="0" w:val="nil"/>
+          <w:between w:space="0" w:sz="0" w:val="nil"/>
+        </w:pBdr>
+        <w:shd w:fill="auto" w:val="clear"/>
         <w:rPr>
           <w:color w:val="000000"/>
         </w:rPr>
@@ -2401,7 +2367,6 @@
           <w:between w:space="0" w:sz="0" w:val="nil"/>
         </w:pBdr>
         <w:shd w:fill="auto" w:val="clear"/>
-        <w:contextualSpacing w:val="0"/>
         <w:rPr>
           <w:color w:val="000000"/>
         </w:rPr>
@@ -2433,29 +2398,27 @@
           <w:between w:space="0" w:sz="0" w:val="nil"/>
         </w:pBdr>
         <w:shd w:fill="auto" w:val="clear"/>
-        <w:contextualSpacing w:val="0"/>
-        <w:rPr>
-          <w:color w:val="000000"/>
-        </w:rPr>
-      </w:pPr>
-      <w:r>
-        <w:rPr>
-          <w:rtl w:val="0"/>
-        </w:rPr>
-      </w:r>
-    </w:p>
-    <w:p>
-      <w:pPr>
-        <w:widowControl w:val="0"/>
-        <w:pBdr>
-          <w:top w:space="0" w:sz="0" w:val="nil"/>
-          <w:left w:space="0" w:sz="0" w:val="nil"/>
-          <w:bottom w:space="0" w:sz="0" w:val="nil"/>
-          <w:right w:space="0" w:sz="0" w:val="nil"/>
-          <w:between w:space="0" w:sz="0" w:val="nil"/>
-        </w:pBdr>
-        <w:shd w:fill="auto" w:val="clear"/>
-        <w:contextualSpacing w:val="0"/>
+        <w:rPr>
+          <w:color w:val="000000"/>
+        </w:rPr>
+      </w:pPr>
+      <w:r>
+        <w:rPr>
+          <w:rtl w:val="0"/>
+        </w:rPr>
+      </w:r>
+    </w:p>
+    <w:p>
+      <w:pPr>
+        <w:widowControl w:val="0"/>
+        <w:pBdr>
+          <w:top w:space="0" w:sz="0" w:val="nil"/>
+          <w:left w:space="0" w:sz="0" w:val="nil"/>
+          <w:bottom w:space="0" w:sz="0" w:val="nil"/>
+          <w:right w:space="0" w:sz="0" w:val="nil"/>
+          <w:between w:space="0" w:sz="0" w:val="nil"/>
+        </w:pBdr>
+        <w:shd w:fill="auto" w:val="clear"/>
         <w:rPr>
           <w:color w:val="000000"/>
         </w:rPr>
@@ -2531,29 +2494,27 @@
           <w:between w:space="0" w:sz="0" w:val="nil"/>
         </w:pBdr>
         <w:shd w:fill="auto" w:val="clear"/>
-        <w:contextualSpacing w:val="0"/>
-        <w:rPr>
-          <w:color w:val="000000"/>
-        </w:rPr>
-      </w:pPr>
-      <w:r>
-        <w:rPr>
-          <w:rtl w:val="0"/>
-        </w:rPr>
-      </w:r>
-    </w:p>
-    <w:p>
-      <w:pPr>
-        <w:widowControl w:val="0"/>
-        <w:pBdr>
-          <w:top w:space="0" w:sz="0" w:val="nil"/>
-          <w:left w:space="0" w:sz="0" w:val="nil"/>
-          <w:bottom w:space="0" w:sz="0" w:val="nil"/>
-          <w:right w:space="0" w:sz="0" w:val="nil"/>
-          <w:between w:space="0" w:sz="0" w:val="nil"/>
-        </w:pBdr>
-        <w:shd w:fill="auto" w:val="clear"/>
-        <w:contextualSpacing w:val="0"/>
+        <w:rPr>
+          <w:color w:val="000000"/>
+        </w:rPr>
+      </w:pPr>
+      <w:r>
+        <w:rPr>
+          <w:rtl w:val="0"/>
+        </w:rPr>
+      </w:r>
+    </w:p>
+    <w:p>
+      <w:pPr>
+        <w:widowControl w:val="0"/>
+        <w:pBdr>
+          <w:top w:space="0" w:sz="0" w:val="nil"/>
+          <w:left w:space="0" w:sz="0" w:val="nil"/>
+          <w:bottom w:space="0" w:sz="0" w:val="nil"/>
+          <w:right w:space="0" w:sz="0" w:val="nil"/>
+          <w:between w:space="0" w:sz="0" w:val="nil"/>
+        </w:pBdr>
+        <w:shd w:fill="auto" w:val="clear"/>
         <w:rPr>
           <w:color w:val="000000"/>
         </w:rPr>
@@ -2643,7 +2604,6 @@
           <w:between w:space="0" w:sz="0" w:val="nil"/>
         </w:pBdr>
         <w:shd w:fill="auto" w:val="clear"/>
-        <w:contextualSpacing w:val="0"/>
         <w:rPr>
           <w:color w:val="000000"/>
         </w:rPr>
@@ -2709,7 +2669,6 @@
           <w:between w:space="0" w:sz="0" w:val="nil"/>
         </w:pBdr>
         <w:shd w:fill="auto" w:val="clear"/>
-        <w:contextualSpacing w:val="0"/>
         <w:rPr>
           <w:color w:val="000000"/>
         </w:rPr>
@@ -2921,29 +2880,27 @@
           <w:between w:space="0" w:sz="0" w:val="nil"/>
         </w:pBdr>
         <w:shd w:fill="auto" w:val="clear"/>
-        <w:contextualSpacing w:val="0"/>
-        <w:rPr>
-          <w:color w:val="000000"/>
-        </w:rPr>
-      </w:pPr>
-      <w:r>
-        <w:rPr>
-          <w:rtl w:val="0"/>
-        </w:rPr>
-      </w:r>
-    </w:p>
-    <w:p>
-      <w:pPr>
-        <w:widowControl w:val="0"/>
-        <w:pBdr>
-          <w:top w:space="0" w:sz="0" w:val="nil"/>
-          <w:left w:space="0" w:sz="0" w:val="nil"/>
-          <w:bottom w:space="0" w:sz="0" w:val="nil"/>
-          <w:right w:space="0" w:sz="0" w:val="nil"/>
-          <w:between w:space="0" w:sz="0" w:val="nil"/>
-        </w:pBdr>
-        <w:shd w:fill="auto" w:val="clear"/>
-        <w:contextualSpacing w:val="0"/>
+        <w:rPr>
+          <w:color w:val="000000"/>
+        </w:rPr>
+      </w:pPr>
+      <w:r>
+        <w:rPr>
+          <w:rtl w:val="0"/>
+        </w:rPr>
+      </w:r>
+    </w:p>
+    <w:p>
+      <w:pPr>
+        <w:widowControl w:val="0"/>
+        <w:pBdr>
+          <w:top w:space="0" w:sz="0" w:val="nil"/>
+          <w:left w:space="0" w:sz="0" w:val="nil"/>
+          <w:bottom w:space="0" w:sz="0" w:val="nil"/>
+          <w:right w:space="0" w:sz="0" w:val="nil"/>
+          <w:between w:space="0" w:sz="0" w:val="nil"/>
+        </w:pBdr>
+        <w:shd w:fill="auto" w:val="clear"/>
         <w:rPr>
           <w:color w:val="000000"/>
         </w:rPr>
@@ -3009,7 +2966,6 @@
           <w:between w:space="0" w:sz="0" w:val="nil"/>
         </w:pBdr>
         <w:shd w:fill="auto" w:val="clear"/>
-        <w:contextualSpacing w:val="0"/>
         <w:rPr>
           <w:color w:val="000000"/>
         </w:rPr>
@@ -3072,7 +3028,6 @@
           <w:between w:space="0" w:sz="0" w:val="nil"/>
         </w:pBdr>
         <w:shd w:fill="auto" w:val="clear"/>
-        <w:contextualSpacing w:val="0"/>
         <w:rPr>
           <w:color w:val="000000"/>
         </w:rPr>
@@ -3128,29 +3083,27 @@
           <w:between w:space="0" w:sz="0" w:val="nil"/>
         </w:pBdr>
         <w:shd w:fill="auto" w:val="clear"/>
-        <w:contextualSpacing w:val="0"/>
-        <w:rPr>
-          <w:color w:val="000000"/>
-        </w:rPr>
-      </w:pPr>
-      <w:r>
-        <w:rPr>
-          <w:rtl w:val="0"/>
-        </w:rPr>
-      </w:r>
-    </w:p>
-    <w:p>
-      <w:pPr>
-        <w:widowControl w:val="0"/>
-        <w:pBdr>
-          <w:top w:space="0" w:sz="0" w:val="nil"/>
-          <w:left w:space="0" w:sz="0" w:val="nil"/>
-          <w:bottom w:space="0" w:sz="0" w:val="nil"/>
-          <w:right w:space="0" w:sz="0" w:val="nil"/>
-          <w:between w:space="0" w:sz="0" w:val="nil"/>
-        </w:pBdr>
-        <w:shd w:fill="auto" w:val="clear"/>
-        <w:contextualSpacing w:val="0"/>
+        <w:rPr>
+          <w:color w:val="000000"/>
+        </w:rPr>
+      </w:pPr>
+      <w:r>
+        <w:rPr>
+          <w:rtl w:val="0"/>
+        </w:rPr>
+      </w:r>
+    </w:p>
+    <w:p>
+      <w:pPr>
+        <w:widowControl w:val="0"/>
+        <w:pBdr>
+          <w:top w:space="0" w:sz="0" w:val="nil"/>
+          <w:left w:space="0" w:sz="0" w:val="nil"/>
+          <w:bottom w:space="0" w:sz="0" w:val="nil"/>
+          <w:right w:space="0" w:sz="0" w:val="nil"/>
+          <w:between w:space="0" w:sz="0" w:val="nil"/>
+        </w:pBdr>
+        <w:shd w:fill="auto" w:val="clear"/>
         <w:rPr>
           <w:color w:val="000000"/>
         </w:rPr>
@@ -3182,7 +3135,6 @@
           <w:between w:space="0" w:sz="0" w:val="nil"/>
         </w:pBdr>
         <w:shd w:fill="auto" w:val="clear"/>
-        <w:contextualSpacing w:val="0"/>
         <w:rPr>
           <w:color w:val="000000"/>
         </w:rPr>
@@ -3214,29 +3166,27 @@
           <w:between w:space="0" w:sz="0" w:val="nil"/>
         </w:pBdr>
         <w:shd w:fill="auto" w:val="clear"/>
-        <w:contextualSpacing w:val="0"/>
-        <w:rPr>
-          <w:color w:val="000000"/>
-        </w:rPr>
-      </w:pPr>
-      <w:r>
-        <w:rPr>
-          <w:rtl w:val="0"/>
-        </w:rPr>
-      </w:r>
-    </w:p>
-    <w:p>
-      <w:pPr>
-        <w:widowControl w:val="0"/>
-        <w:pBdr>
-          <w:top w:space="0" w:sz="0" w:val="nil"/>
-          <w:left w:space="0" w:sz="0" w:val="nil"/>
-          <w:bottom w:space="0" w:sz="0" w:val="nil"/>
-          <w:right w:space="0" w:sz="0" w:val="nil"/>
-          <w:between w:space="0" w:sz="0" w:val="nil"/>
-        </w:pBdr>
-        <w:shd w:fill="auto" w:val="clear"/>
-        <w:contextualSpacing w:val="0"/>
+        <w:rPr>
+          <w:color w:val="000000"/>
+        </w:rPr>
+      </w:pPr>
+      <w:r>
+        <w:rPr>
+          <w:rtl w:val="0"/>
+        </w:rPr>
+      </w:r>
+    </w:p>
+    <w:p>
+      <w:pPr>
+        <w:widowControl w:val="0"/>
+        <w:pBdr>
+          <w:top w:space="0" w:sz="0" w:val="nil"/>
+          <w:left w:space="0" w:sz="0" w:val="nil"/>
+          <w:bottom w:space="0" w:sz="0" w:val="nil"/>
+          <w:right w:space="0" w:sz="0" w:val="nil"/>
+          <w:between w:space="0" w:sz="0" w:val="nil"/>
+        </w:pBdr>
+        <w:shd w:fill="auto" w:val="clear"/>
         <w:rPr>
           <w:color w:val="000000"/>
         </w:rPr>
@@ -3312,29 +3262,27 @@
           <w:between w:space="0" w:sz="0" w:val="nil"/>
         </w:pBdr>
         <w:shd w:fill="auto" w:val="clear"/>
-        <w:contextualSpacing w:val="0"/>
-        <w:rPr>
-          <w:color w:val="000000"/>
-        </w:rPr>
-      </w:pPr>
-      <w:r>
-        <w:rPr>
-          <w:rtl w:val="0"/>
-        </w:rPr>
-      </w:r>
-    </w:p>
-    <w:p>
-      <w:pPr>
-        <w:widowControl w:val="0"/>
-        <w:pBdr>
-          <w:top w:space="0" w:sz="0" w:val="nil"/>
-          <w:left w:space="0" w:sz="0" w:val="nil"/>
-          <w:bottom w:space="0" w:sz="0" w:val="nil"/>
-          <w:right w:space="0" w:sz="0" w:val="nil"/>
-          <w:between w:space="0" w:sz="0" w:val="nil"/>
-        </w:pBdr>
-        <w:shd w:fill="auto" w:val="clear"/>
-        <w:contextualSpacing w:val="0"/>
+        <w:rPr>
+          <w:color w:val="000000"/>
+        </w:rPr>
+      </w:pPr>
+      <w:r>
+        <w:rPr>
+          <w:rtl w:val="0"/>
+        </w:rPr>
+      </w:r>
+    </w:p>
+    <w:p>
+      <w:pPr>
+        <w:widowControl w:val="0"/>
+        <w:pBdr>
+          <w:top w:space="0" w:sz="0" w:val="nil"/>
+          <w:left w:space="0" w:sz="0" w:val="nil"/>
+          <w:bottom w:space="0" w:sz="0" w:val="nil"/>
+          <w:right w:space="0" w:sz="0" w:val="nil"/>
+          <w:between w:space="0" w:sz="0" w:val="nil"/>
+        </w:pBdr>
+        <w:shd w:fill="auto" w:val="clear"/>
         <w:rPr>
           <w:color w:val="000000"/>
         </w:rPr>
@@ -3544,7 +3492,6 @@
           <w:between w:space="0" w:sz="0" w:val="nil"/>
         </w:pBdr>
         <w:shd w:fill="auto" w:val="clear"/>
-        <w:contextualSpacing w:val="0"/>
         <w:rPr>
           <w:color w:val="000000"/>
         </w:rPr>
@@ -3703,7 +3650,6 @@
           <w:between w:space="0" w:sz="0" w:val="nil"/>
         </w:pBdr>
         <w:shd w:fill="auto" w:val="clear"/>
-        <w:contextualSpacing w:val="0"/>
         <w:rPr>
           <w:color w:val="000000"/>
         </w:rPr>
@@ -3789,7 +3735,6 @@
           <w:between w:space="0" w:sz="0" w:val="nil"/>
         </w:pBdr>
         <w:shd w:fill="auto" w:val="clear"/>
-        <w:contextualSpacing w:val="0"/>
         <w:rPr>
           <w:color w:val="000000"/>
         </w:rPr>
@@ -3933,7 +3878,6 @@
           <w:between w:space="0" w:sz="0" w:val="nil"/>
         </w:pBdr>
         <w:shd w:fill="auto" w:val="clear"/>
-        <w:contextualSpacing w:val="0"/>
         <w:rPr>
           <w:color w:val="000000"/>
         </w:rPr>
@@ -4053,7 +3997,6 @@
           <w:between w:space="0" w:sz="0" w:val="nil"/>
         </w:pBdr>
         <w:shd w:fill="auto" w:val="clear"/>
-        <w:contextualSpacing w:val="0"/>
         <w:rPr>
           <w:color w:val="000000"/>
         </w:rPr>
@@ -4145,7 +4088,6 @@
           <w:between w:space="0" w:sz="0" w:val="nil"/>
         </w:pBdr>
         <w:shd w:fill="auto" w:val="clear"/>
-        <w:contextualSpacing w:val="0"/>
         <w:rPr>
           <w:color w:val="000000"/>
         </w:rPr>
@@ -4183,7 +4125,6 @@
           <w:between w:space="0" w:sz="0" w:val="nil"/>
         </w:pBdr>
         <w:shd w:fill="auto" w:val="clear"/>
-        <w:contextualSpacing w:val="0"/>
         <w:rPr>
           <w:color w:val="000000"/>
         </w:rPr>
@@ -4221,7 +4162,6 @@
         <w:shd w:fill="auto" w:val="clear"/>
         <w:spacing w:after="0" w:before="0" w:line="240" w:lineRule="auto"/>
         <w:ind w:left="0" w:right="0" w:firstLine="0"/>
-        <w:contextualSpacing w:val="0"/>
         <w:jc w:val="left"/>
         <w:rPr>
           <w:rFonts w:ascii="Arial" w:cs="Arial" w:eastAsia="Arial" w:hAnsi="Arial"/>
